--- a/Module2.docx
+++ b/Module2.docx
@@ -180,7 +180,6 @@
         </w:rPr>
       </w:pPr>
       <w:proofErr w:type="spellStart"/>
-      <w:proofErr w:type="gramStart"/>
       <w:r>
         <w:rPr>
           <w:rFonts w:asciiTheme="majorHAnsi" w:eastAsiaTheme="majorEastAsia" w:hAnsiTheme="majorHAnsi" w:cstheme="majorBidi"/>
@@ -206,7 +205,6 @@
         </w:rPr>
         <w:t xml:space="preserve"> Degree in Information and Communication Technology</w:t>
       </w:r>
-      <w:proofErr w:type="gramEnd"/>
     </w:p>
     <w:p>
       <w:pPr>
@@ -664,7 +662,19 @@
           <w:rPr>
             <w:rStyle w:val="Hyperlink"/>
           </w:rPr>
-          <w:t>dynamichtmlmod2.infinityfreeapp.com</w:t>
+          <w:t>dynamichtmlmod2.inf</w:t>
+        </w:r>
+        <w:r>
+          <w:rPr>
+            <w:rStyle w:val="Hyperlink"/>
+          </w:rPr>
+          <w:t>i</w:t>
+        </w:r>
+        <w:r>
+          <w:rPr>
+            <w:rStyle w:val="Hyperlink"/>
+          </w:rPr>
+          <w:t>nityfreeapp.com</w:t>
         </w:r>
         <w:r>
           <w:rPr>
@@ -719,6 +729,7 @@
     <w:p>
       <w:pPr>
         <w:rPr>
+          <w:rFonts w:ascii="Times New Roman" w:hAnsi="Times New Roman" w:cs="Times New Roman"/>
           <w:sz w:val="24"/>
           <w:szCs w:val="24"/>
         </w:rPr>
@@ -741,10 +752,37 @@
         </w:rPr>
         <w:t>: Clarence2680</w:t>
       </w:r>
+    </w:p>
+    <w:p>
+      <w:pPr>
+        <w:rPr>
+          <w:sz w:val="24"/>
+          <w:szCs w:val="24"/>
+        </w:rPr>
+      </w:pPr>
+      <w:r>
+        <w:rPr>
+          <w:rFonts w:ascii="Times New Roman" w:hAnsi="Times New Roman" w:cs="Times New Roman"/>
+          <w:sz w:val="24"/>
+          <w:szCs w:val="24"/>
+        </w:rPr>
+        <w:t xml:space="preserve">Website: </w:t>
+      </w:r>
+      <w:hyperlink r:id="rId14" w:history="1">
+        <w:r>
+          <w:rPr>
+            <w:rStyle w:val="Hyperlink"/>
+            <w:rFonts w:ascii="Times New Roman" w:hAnsi="Times New Roman" w:cs="Times New Roman"/>
+            <w:sz w:val="24"/>
+            <w:szCs w:val="24"/>
+          </w:rPr>
+          <w:t>http://dynamichtmlmod2.infinityfreeapp.com/</w:t>
+        </w:r>
+      </w:hyperlink>
     </w:p>
     <w:p/>
     <w:sectPr>
-      <w:headerReference w:type="default" r:id="rId14"/>
+      <w:headerReference w:type="default" r:id="rId15"/>
       <w:pgSz w:w="12240" w:h="15840"/>
       <w:pgMar w:top="1440" w:right="1440" w:bottom="1440" w:left="1440" w:header="720" w:footer="720" w:gutter="0"/>
       <w:cols w:space="720"/>
@@ -1844,20 +1882,20 @@
 </file>
 
 <file path=customXml/item1.xml><?xml version="1.0" encoding="utf-8"?>
+<p:properties xmlns:p="http://schemas.microsoft.com/office/2006/metadata/properties" xmlns:xsi="http://www.w3.org/2001/XMLSchema-instance" xmlns:pc="http://schemas.microsoft.com/office/infopath/2007/PartnerControls">
+  <documentManagement>
+    <ReferenceId xmlns="5df206a3-9692-43f0-b7c8-b49da45f8222" xsi:nil="true"/>
+  </documentManagement>
+</p:properties>
+</file>
+
+<file path=customXml/item2.xml><?xml version="1.0" encoding="utf-8"?>
 <?mso-contentType ?>
 <FormTemplates xmlns="http://schemas.microsoft.com/sharepoint/v3/contenttype/forms">
   <Display>DocumentLibraryForm</Display>
   <Edit>DocumentLibraryForm</Edit>
   <New>DocumentLibraryForm</New>
 </FormTemplates>
-</file>
-
-<file path=customXml/item2.xml><?xml version="1.0" encoding="utf-8"?>
-<p:properties xmlns:p="http://schemas.microsoft.com/office/2006/metadata/properties" xmlns:xsi="http://www.w3.org/2001/XMLSchema-instance" xmlns:pc="http://schemas.microsoft.com/office/infopath/2007/PartnerControls">
-  <documentManagement>
-    <ReferenceId xmlns="5df206a3-9692-43f0-b7c8-b49da45f8222" xsi:nil="true"/>
-  </documentManagement>
-</p:properties>
 </file>
 
 <file path=customXml/item3.xml><?xml version="1.0" encoding="utf-8"?>
@@ -2011,19 +2049,19 @@
 </file>
 
 <file path=customXml/itemProps1.xml><?xml version="1.0" encoding="utf-8"?>
-<ds:datastoreItem xmlns:ds="http://schemas.openxmlformats.org/officeDocument/2006/customXml" ds:itemID="{5D0AD06E-B7F3-487B-82C3-8E279DC96B75}">
+<ds:datastoreItem xmlns:ds="http://schemas.openxmlformats.org/officeDocument/2006/customXml" ds:itemID="{1EDCE10D-AC0E-488A-89B2-F70C0A8A7CB3}">
   <ds:schemaRefs>
-    <ds:schemaRef ds:uri="http://schemas.microsoft.com/sharepoint/v3/contenttype/forms"/>
+    <ds:schemaRef ds:uri="http://schemas.microsoft.com/office/2006/metadata/properties"/>
+    <ds:schemaRef ds:uri="http://schemas.microsoft.com/office/infopath/2007/PartnerControls"/>
+    <ds:schemaRef ds:uri="5df206a3-9692-43f0-b7c8-b49da45f8222"/>
   </ds:schemaRefs>
 </ds:datastoreItem>
 </file>
 
 <file path=customXml/itemProps2.xml><?xml version="1.0" encoding="utf-8"?>
-<ds:datastoreItem xmlns:ds="http://schemas.openxmlformats.org/officeDocument/2006/customXml" ds:itemID="{1EDCE10D-AC0E-488A-89B2-F70C0A8A7CB3}">
+<ds:datastoreItem xmlns:ds="http://schemas.openxmlformats.org/officeDocument/2006/customXml" ds:itemID="{5D0AD06E-B7F3-487B-82C3-8E279DC96B75}">
   <ds:schemaRefs>
-    <ds:schemaRef ds:uri="http://schemas.microsoft.com/office/2006/metadata/properties"/>
-    <ds:schemaRef ds:uri="http://schemas.microsoft.com/office/infopath/2007/PartnerControls"/>
-    <ds:schemaRef ds:uri="5df206a3-9692-43f0-b7c8-b49da45f8222"/>
+    <ds:schemaRef ds:uri="http://schemas.microsoft.com/sharepoint/v3/contenttype/forms"/>
   </ds:schemaRefs>
 </ds:datastoreItem>
 </file>

--- a/Module2.docx
+++ b/Module2.docx
@@ -1,6 +1,6 @@
 
 <file path=word/document.xml><?xml version="1.0" encoding="utf-8"?>
-<w:document xmlns:wpc="http://schemas.microsoft.com/office/word/2010/wordprocessingCanvas" xmlns:cx="http://schemas.microsoft.com/office/drawing/2014/chartex" xmlns:cx1="http://schemas.microsoft.com/office/drawing/2015/9/8/chartex" xmlns:cx2="http://schemas.microsoft.com/office/drawing/2015/10/21/chartex" xmlns:cx3="http://schemas.microsoft.com/office/drawing/2016/5/9/chartex" xmlns:cx4="http://schemas.microsoft.com/office/drawing/2016/5/10/chartex" xmlns:cx5="http://schemas.microsoft.com/office/drawing/2016/5/11/chartex" xmlns:cx6="http://schemas.microsoft.com/office/drawing/2016/5/12/chartex" xmlns:cx7="http://schemas.microsoft.com/office/drawing/2016/5/13/chartex" xmlns:cx8="http://schemas.microsoft.com/office/drawing/2016/5/14/chartex" xmlns:mc="http://schemas.openxmlformats.org/markup-compatibility/2006" xmlns:aink="http://schemas.microsoft.com/office/drawing/2016/ink" xmlns:am3d="http://schemas.microsoft.com/office/drawing/2017/model3d" xmlns:o="urn:schemas-microsoft-com:office:office" xmlns:oel="http://schemas.microsoft.com/office/2019/extlst" xmlns:r="http://schemas.openxmlformats.org/officeDocument/2006/relationships" xmlns:m="http://schemas.openxmlformats.org/officeDocument/2006/math" xmlns:v="urn:schemas-microsoft-com:vml" xmlns:wp14="http://schemas.microsoft.com/office/word/2010/wordprocessingDrawing" xmlns:wp="http://schemas.openxmlformats.org/drawingml/2006/wordprocessingDrawing" xmlns:w10="urn:schemas-microsoft-com:office:word" xmlns:w="http://schemas.openxmlformats.org/wordprocessingml/2006/main" xmlns:w14="http://schemas.microsoft.com/office/word/2010/wordml" xmlns:w15="http://schemas.microsoft.com/office/word/2012/wordml" xmlns:w16cex="http://schemas.microsoft.com/office/word/2018/wordml/cex" xmlns:w16cid="http://schemas.microsoft.com/office/word/2016/wordml/cid" xmlns:w16="http://schemas.microsoft.com/office/word/2018/wordml" xmlns:w16du="http://schemas.microsoft.com/office/word/2023/wordml/word16du" xmlns:w16sdtdh="http://schemas.microsoft.com/office/word/2020/wordml/sdtdatahash" xmlns:w16sdtfl="http://schemas.microsoft.com/office/word/2024/wordml/sdtformatlock" xmlns:w16se="http://schemas.microsoft.com/office/word/2015/wordml/symex" xmlns:wpg="http://schemas.microsoft.com/office/word/2010/wordprocessingGroup" xmlns:wpi="http://schemas.microsoft.com/office/word/2010/wordprocessingInk" xmlns:wne="http://schemas.microsoft.com/office/word/2006/wordml" xmlns:wps="http://schemas.microsoft.com/office/word/2010/wordprocessingShape" mc:Ignorable="w14 w15 w16se w16cid w16 w16cex w16sdtdh w16sdtfl w16du wp14">
+<w:document xmlns:ve="http://schemas.openxmlformats.org/markup-compatibility/2006" xmlns:o="urn:schemas-microsoft-com:office:office" xmlns:r="http://schemas.openxmlformats.org/officeDocument/2006/relationships" xmlns:m="http://schemas.openxmlformats.org/officeDocument/2006/math" xmlns:v="urn:schemas-microsoft-com:vml" xmlns:wp="http://schemas.openxmlformats.org/drawingml/2006/wordprocessingDrawing" xmlns:w10="urn:schemas-microsoft-com:office:word" xmlns:w="http://schemas.openxmlformats.org/wordprocessingml/2006/main" xmlns:wne="http://schemas.microsoft.com/office/word/2006/wordml">
   <w:body>
     <w:p>
       <w:pPr>
@@ -20,7 +20,7 @@
           <w:noProof/>
         </w:rPr>
         <w:drawing>
-          <wp:inline distT="0" distB="0" distL="0" distR="0" wp14:anchorId="67372063" wp14:editId="48E26A07">
+          <wp:inline distT="0" distB="0" distL="0" distR="0">
             <wp:extent cx="1295400" cy="1295400"/>
             <wp:effectExtent l="0" t="0" r="0" b="0"/>
             <wp:docPr id="114941532" name="Picture 1" descr="A blue and white logo&#10;&#10;AI-generated content may be incorrect."/>
@@ -35,10 +35,10 @@
                     <pic:cNvPicPr/>
                   </pic:nvPicPr>
                   <pic:blipFill>
-                    <a:blip r:embed="rId10">
+                    <a:blip r:embed="rId10" cstate="print">
                       <a:extLst>
                         <a:ext uri="{28A0092B-C50C-407E-A947-70E740481C1C}">
-                          <a14:useLocalDpi xmlns:a14="http://schemas.microsoft.com/office/drawing/2010/main" val="0"/>
+                          <a14:useLocalDpi xmlns:a14="http://schemas.microsoft.com/office/drawing/2010/main" xmlns:wps="http://schemas.microsoft.com/office/word/2010/wordprocessingShape" xmlns:wpi="http://schemas.microsoft.com/office/word/2010/wordprocessingInk" xmlns:wpg="http://schemas.microsoft.com/office/word/2010/wordprocessingGroup" xmlns:w16se="http://schemas.microsoft.com/office/word/2015/wordml/symex" xmlns:w16sdtfl="http://schemas.microsoft.com/office/word/2024/wordml/sdtformatlock" xmlns:w16sdtdh="http://schemas.microsoft.com/office/word/2020/wordml/sdtdatahash" xmlns:w16du="http://schemas.microsoft.com/office/word/2023/wordml/word16du" xmlns:w16="http://schemas.microsoft.com/office/word/2018/wordml" xmlns:w16cid="http://schemas.microsoft.com/office/word/2016/wordml/cid" xmlns:w16cex="http://schemas.microsoft.com/office/word/2018/wordml/cex" xmlns:w15="http://schemas.microsoft.com/office/word/2012/wordml" xmlns:w14="http://schemas.microsoft.com/office/word/2010/wordml" xmlns:w="http://schemas.openxmlformats.org/wordprocessingml/2006/main" xmlns:w10="urn:schemas-microsoft-com:office:word" xmlns:wp14="http://schemas.microsoft.com/office/word/2010/wordprocessingDrawing" xmlns:v="urn:schemas-microsoft-com:vml" xmlns:oel="http://schemas.microsoft.com/office/2019/extlst" xmlns:o="urn:schemas-microsoft-com:office:office" xmlns:am3d="http://schemas.microsoft.com/office/drawing/2017/model3d" xmlns:aink="http://schemas.microsoft.com/office/drawing/2016/ink" xmlns:mc="http://schemas.openxmlformats.org/markup-compatibility/2006" xmlns:cx8="http://schemas.microsoft.com/office/drawing/2016/5/14/chartex" xmlns:cx7="http://schemas.microsoft.com/office/drawing/2016/5/13/chartex" xmlns:cx6="http://schemas.microsoft.com/office/drawing/2016/5/12/chartex" xmlns:cx5="http://schemas.microsoft.com/office/drawing/2016/5/11/chartex" xmlns:cx4="http://schemas.microsoft.com/office/drawing/2016/5/10/chartex" xmlns:cx3="http://schemas.microsoft.com/office/drawing/2016/5/9/chartex" xmlns:cx2="http://schemas.microsoft.com/office/drawing/2015/10/21/chartex" xmlns:cx1="http://schemas.microsoft.com/office/drawing/2015/9/8/chartex" xmlns:cx="http://schemas.microsoft.com/office/drawing/2014/chartex" xmlns:wpc="http://schemas.microsoft.com/office/word/2010/wordprocessingCanvas" xmlns="" val="0"/>
                         </a:ext>
                       </a:extLst>
                     </a:blip>
@@ -179,7 +179,6 @@
           <w:szCs w:val="24"/>
         </w:rPr>
       </w:pPr>
-      <w:proofErr w:type="spellStart"/>
       <w:r>
         <w:rPr>
           <w:rFonts w:asciiTheme="majorHAnsi" w:eastAsiaTheme="majorEastAsia" w:hAnsiTheme="majorHAnsi" w:cstheme="majorBidi"/>
@@ -190,20 +189,7 @@
           <w:sz w:val="24"/>
           <w:szCs w:val="24"/>
         </w:rPr>
-        <w:t>Bachelors</w:t>
-      </w:r>
-      <w:proofErr w:type="spellEnd"/>
-      <w:r>
-        <w:rPr>
-          <w:rFonts w:asciiTheme="majorHAnsi" w:eastAsiaTheme="majorEastAsia" w:hAnsiTheme="majorHAnsi" w:cstheme="majorBidi"/>
-          <w:b/>
-          <w:bCs/>
-          <w:spacing w:val="-10"/>
-          <w:kern w:val="28"/>
-          <w:sz w:val="24"/>
-          <w:szCs w:val="24"/>
-        </w:rPr>
-        <w:t xml:space="preserve"> Degree in Information and Communication Technology</w:t>
+        <w:t>Bachelors Degree in Information and Communication Technology</w:t>
       </w:r>
     </w:p>
     <w:p>
@@ -662,19 +648,7 @@
           <w:rPr>
             <w:rStyle w:val="Hyperlink"/>
           </w:rPr>
-          <w:t>dynamichtmlmod2.inf</w:t>
-        </w:r>
-        <w:r>
-          <w:rPr>
-            <w:rStyle w:val="Hyperlink"/>
-          </w:rPr>
-          <w:t>i</w:t>
-        </w:r>
-        <w:r>
-          <w:rPr>
-            <w:rStyle w:val="Hyperlink"/>
-          </w:rPr>
-          <w:t>nityfreeapp.com</w:t>
+          <w:t>dynamichtmlmod2.infinityfreeapp.com</w:t>
         </w:r>
         <w:r>
           <w:rPr>
@@ -687,102 +661,9 @@
         </w:r>
       </w:hyperlink>
     </w:p>
-    <w:p>
-      <w:pPr>
-        <w:rPr>
-          <w:rFonts w:ascii="Times New Roman" w:hAnsi="Times New Roman" w:cs="Times New Roman"/>
-          <w:sz w:val="24"/>
-          <w:szCs w:val="24"/>
-        </w:rPr>
-      </w:pPr>
-      <w:hyperlink r:id="rId12" w:history="1">
-        <w:r>
-          <w:rPr>
-            <w:rStyle w:val="Hyperlink"/>
-            <w:rFonts w:ascii="Times New Roman" w:hAnsi="Times New Roman" w:cs="Times New Roman"/>
-            <w:sz w:val="24"/>
-            <w:szCs w:val="24"/>
-          </w:rPr>
-          <w:t>Infinityfree</w:t>
-        </w:r>
-      </w:hyperlink>
-      <w:r>
-        <w:rPr>
-          <w:rFonts w:ascii="Times New Roman" w:hAnsi="Times New Roman" w:cs="Times New Roman"/>
-          <w:sz w:val="24"/>
-          <w:szCs w:val="24"/>
-        </w:rPr>
-        <w:t xml:space="preserve"> Admin Credentials: </w:t>
-      </w:r>
-      <w:hyperlink r:id="rId13" w:history="1">
-        <w:r>
-          <w:rPr>
-            <w:rStyle w:val="Hyperlink"/>
-            <w:rFonts w:ascii="Times New Roman" w:hAnsi="Times New Roman" w:cs="Times New Roman"/>
-            <w:sz w:val="24"/>
-            <w:szCs w:val="24"/>
-          </w:rPr>
-          <w:t>willardwelch2680@gmail.com</w:t>
-        </w:r>
-      </w:hyperlink>
-    </w:p>
-    <w:p>
-      <w:pPr>
-        <w:rPr>
-          <w:rFonts w:ascii="Times New Roman" w:hAnsi="Times New Roman" w:cs="Times New Roman"/>
-          <w:sz w:val="24"/>
-          <w:szCs w:val="24"/>
-        </w:rPr>
-      </w:pPr>
-      <w:r>
-        <w:rPr>
-          <w:rFonts w:ascii="Times New Roman" w:hAnsi="Times New Roman" w:cs="Times New Roman"/>
-          <w:b/>
-          <w:bCs/>
-          <w:sz w:val="24"/>
-          <w:szCs w:val="24"/>
-        </w:rPr>
-        <w:t>Password</w:t>
-      </w:r>
-      <w:r>
-        <w:rPr>
-          <w:rFonts w:ascii="Times New Roman" w:hAnsi="Times New Roman" w:cs="Times New Roman"/>
-          <w:sz w:val="24"/>
-          <w:szCs w:val="24"/>
-        </w:rPr>
-        <w:t>: Clarence2680</w:t>
-      </w:r>
-    </w:p>
-    <w:p>
-      <w:pPr>
-        <w:rPr>
-          <w:sz w:val="24"/>
-          <w:szCs w:val="24"/>
-        </w:rPr>
-      </w:pPr>
-      <w:r>
-        <w:rPr>
-          <w:rFonts w:ascii="Times New Roman" w:hAnsi="Times New Roman" w:cs="Times New Roman"/>
-          <w:sz w:val="24"/>
-          <w:szCs w:val="24"/>
-        </w:rPr>
-        <w:t xml:space="preserve">Website: </w:t>
-      </w:r>
-      <w:hyperlink r:id="rId14" w:history="1">
-        <w:r>
-          <w:rPr>
-            <w:rStyle w:val="Hyperlink"/>
-            <w:rFonts w:ascii="Times New Roman" w:hAnsi="Times New Roman" w:cs="Times New Roman"/>
-            <w:sz w:val="24"/>
-            <w:szCs w:val="24"/>
-          </w:rPr>
-          <w:t>http://dynamichtmlmod2.infinityfreeapp.com/</w:t>
-        </w:r>
-      </w:hyperlink>
-    </w:p>
     <w:p/>
     <w:sectPr>
-      <w:headerReference w:type="default" r:id="rId15"/>
+      <w:headerReference w:type="default" r:id="rId12"/>
       <w:pgSz w:w="12240" w:h="15840"/>
       <w:pgMar w:top="1440" w:right="1440" w:bottom="1440" w:left="1440" w:header="720" w:footer="720" w:gutter="0"/>
       <w:cols w:space="720"/>
@@ -793,7 +674,7 @@
 </file>
 
 <file path=word/endnotes.xml><?xml version="1.0" encoding="utf-8"?>
-<w:endnotes xmlns:wpc="http://schemas.microsoft.com/office/word/2010/wordprocessingCanvas" xmlns:cx="http://schemas.microsoft.com/office/drawing/2014/chartex" xmlns:cx1="http://schemas.microsoft.com/office/drawing/2015/9/8/chartex" xmlns:cx2="http://schemas.microsoft.com/office/drawing/2015/10/21/chartex" xmlns:cx3="http://schemas.microsoft.com/office/drawing/2016/5/9/chartex" xmlns:cx4="http://schemas.microsoft.com/office/drawing/2016/5/10/chartex" xmlns:cx5="http://schemas.microsoft.com/office/drawing/2016/5/11/chartex" xmlns:cx6="http://schemas.microsoft.com/office/drawing/2016/5/12/chartex" xmlns:cx7="http://schemas.microsoft.com/office/drawing/2016/5/13/chartex" xmlns:cx8="http://schemas.microsoft.com/office/drawing/2016/5/14/chartex" xmlns:mc="http://schemas.openxmlformats.org/markup-compatibility/2006" xmlns:aink="http://schemas.microsoft.com/office/drawing/2016/ink" xmlns:am3d="http://schemas.microsoft.com/office/drawing/2017/model3d" xmlns:o="urn:schemas-microsoft-com:office:office" xmlns:oel="http://schemas.microsoft.com/office/2019/extlst" xmlns:r="http://schemas.openxmlformats.org/officeDocument/2006/relationships" xmlns:m="http://schemas.openxmlformats.org/officeDocument/2006/math" xmlns:v="urn:schemas-microsoft-com:vml" xmlns:wp14="http://schemas.microsoft.com/office/word/2010/wordprocessingDrawing" xmlns:wp="http://schemas.openxmlformats.org/drawingml/2006/wordprocessingDrawing" xmlns:w10="urn:schemas-microsoft-com:office:word" xmlns:w="http://schemas.openxmlformats.org/wordprocessingml/2006/main" xmlns:w14="http://schemas.microsoft.com/office/word/2010/wordml" xmlns:w15="http://schemas.microsoft.com/office/word/2012/wordml" xmlns:w16cex="http://schemas.microsoft.com/office/word/2018/wordml/cex" xmlns:w16cid="http://schemas.microsoft.com/office/word/2016/wordml/cid" xmlns:w16="http://schemas.microsoft.com/office/word/2018/wordml" xmlns:w16du="http://schemas.microsoft.com/office/word/2023/wordml/word16du" xmlns:w16sdtdh="http://schemas.microsoft.com/office/word/2020/wordml/sdtdatahash" xmlns:w16sdtfl="http://schemas.microsoft.com/office/word/2024/wordml/sdtformatlock" xmlns:w16se="http://schemas.microsoft.com/office/word/2015/wordml/symex" xmlns:wpg="http://schemas.microsoft.com/office/word/2010/wordprocessingGroup" xmlns:wpi="http://schemas.microsoft.com/office/word/2010/wordprocessingInk" xmlns:wne="http://schemas.microsoft.com/office/word/2006/wordml" xmlns:wps="http://schemas.microsoft.com/office/word/2010/wordprocessingShape" mc:Ignorable="w14 w15 w16se w16cid w16 w16cex w16sdtdh w16sdtfl w16du wp14">
+<w:endnotes xmlns:ve="http://schemas.openxmlformats.org/markup-compatibility/2006" xmlns:o="urn:schemas-microsoft-com:office:office" xmlns:r="http://schemas.openxmlformats.org/officeDocument/2006/relationships" xmlns:m="http://schemas.openxmlformats.org/officeDocument/2006/math" xmlns:v="urn:schemas-microsoft-com:vml" xmlns:wp="http://schemas.openxmlformats.org/drawingml/2006/wordprocessingDrawing" xmlns:w10="urn:schemas-microsoft-com:office:word" xmlns:w="http://schemas.openxmlformats.org/wordprocessingml/2006/main" xmlns:wne="http://schemas.microsoft.com/office/word/2006/wordml">
   <w:endnote w:type="separator" w:id="-1">
     <w:p>
       <w:pPr>
@@ -818,7 +699,7 @@
 </file>
 
 <file path=word/footnotes.xml><?xml version="1.0" encoding="utf-8"?>
-<w:footnotes xmlns:wpc="http://schemas.microsoft.com/office/word/2010/wordprocessingCanvas" xmlns:cx="http://schemas.microsoft.com/office/drawing/2014/chartex" xmlns:cx1="http://schemas.microsoft.com/office/drawing/2015/9/8/chartex" xmlns:cx2="http://schemas.microsoft.com/office/drawing/2015/10/21/chartex" xmlns:cx3="http://schemas.microsoft.com/office/drawing/2016/5/9/chartex" xmlns:cx4="http://schemas.microsoft.com/office/drawing/2016/5/10/chartex" xmlns:cx5="http://schemas.microsoft.com/office/drawing/2016/5/11/chartex" xmlns:cx6="http://schemas.microsoft.com/office/drawing/2016/5/12/chartex" xmlns:cx7="http://schemas.microsoft.com/office/drawing/2016/5/13/chartex" xmlns:cx8="http://schemas.microsoft.com/office/drawing/2016/5/14/chartex" xmlns:mc="http://schemas.openxmlformats.org/markup-compatibility/2006" xmlns:aink="http://schemas.microsoft.com/office/drawing/2016/ink" xmlns:am3d="http://schemas.microsoft.com/office/drawing/2017/model3d" xmlns:o="urn:schemas-microsoft-com:office:office" xmlns:oel="http://schemas.microsoft.com/office/2019/extlst" xmlns:r="http://schemas.openxmlformats.org/officeDocument/2006/relationships" xmlns:m="http://schemas.openxmlformats.org/officeDocument/2006/math" xmlns:v="urn:schemas-microsoft-com:vml" xmlns:wp14="http://schemas.microsoft.com/office/word/2010/wordprocessingDrawing" xmlns:wp="http://schemas.openxmlformats.org/drawingml/2006/wordprocessingDrawing" xmlns:w10="urn:schemas-microsoft-com:office:word" xmlns:w="http://schemas.openxmlformats.org/wordprocessingml/2006/main" xmlns:w14="http://schemas.microsoft.com/office/word/2010/wordml" xmlns:w15="http://schemas.microsoft.com/office/word/2012/wordml" xmlns:w16cex="http://schemas.microsoft.com/office/word/2018/wordml/cex" xmlns:w16cid="http://schemas.microsoft.com/office/word/2016/wordml/cid" xmlns:w16="http://schemas.microsoft.com/office/word/2018/wordml" xmlns:w16du="http://schemas.microsoft.com/office/word/2023/wordml/word16du" xmlns:w16sdtdh="http://schemas.microsoft.com/office/word/2020/wordml/sdtdatahash" xmlns:w16sdtfl="http://schemas.microsoft.com/office/word/2024/wordml/sdtformatlock" xmlns:w16se="http://schemas.microsoft.com/office/word/2015/wordml/symex" xmlns:wpg="http://schemas.microsoft.com/office/word/2010/wordprocessingGroup" xmlns:wpi="http://schemas.microsoft.com/office/word/2010/wordprocessingInk" xmlns:wne="http://schemas.microsoft.com/office/word/2006/wordml" xmlns:wps="http://schemas.microsoft.com/office/word/2010/wordprocessingShape" mc:Ignorable="w14 w15 w16se w16cid w16 w16cex w16sdtdh w16sdtfl w16du wp14">
+<w:footnotes xmlns:ve="http://schemas.openxmlformats.org/markup-compatibility/2006" xmlns:o="urn:schemas-microsoft-com:office:office" xmlns:r="http://schemas.openxmlformats.org/officeDocument/2006/relationships" xmlns:m="http://schemas.openxmlformats.org/officeDocument/2006/math" xmlns:v="urn:schemas-microsoft-com:vml" xmlns:wp="http://schemas.openxmlformats.org/drawingml/2006/wordprocessingDrawing" xmlns:w10="urn:schemas-microsoft-com:office:word" xmlns:w="http://schemas.openxmlformats.org/wordprocessingml/2006/main" xmlns:wne="http://schemas.microsoft.com/office/word/2006/wordml">
   <w:footnote w:type="separator" w:id="-1">
     <w:p>
       <w:pPr>
@@ -843,7 +724,7 @@
 </file>
 
 <file path=word/header1.xml><?xml version="1.0" encoding="utf-8"?>
-<w:hdr xmlns:wpc="http://schemas.microsoft.com/office/word/2010/wordprocessingCanvas" xmlns:cx="http://schemas.microsoft.com/office/drawing/2014/chartex" xmlns:cx1="http://schemas.microsoft.com/office/drawing/2015/9/8/chartex" xmlns:cx2="http://schemas.microsoft.com/office/drawing/2015/10/21/chartex" xmlns:cx3="http://schemas.microsoft.com/office/drawing/2016/5/9/chartex" xmlns:cx4="http://schemas.microsoft.com/office/drawing/2016/5/10/chartex" xmlns:cx5="http://schemas.microsoft.com/office/drawing/2016/5/11/chartex" xmlns:cx6="http://schemas.microsoft.com/office/drawing/2016/5/12/chartex" xmlns:cx7="http://schemas.microsoft.com/office/drawing/2016/5/13/chartex" xmlns:cx8="http://schemas.microsoft.com/office/drawing/2016/5/14/chartex" xmlns:mc="http://schemas.openxmlformats.org/markup-compatibility/2006" xmlns:aink="http://schemas.microsoft.com/office/drawing/2016/ink" xmlns:am3d="http://schemas.microsoft.com/office/drawing/2017/model3d" xmlns:o="urn:schemas-microsoft-com:office:office" xmlns:oel="http://schemas.microsoft.com/office/2019/extlst" xmlns:r="http://schemas.openxmlformats.org/officeDocument/2006/relationships" xmlns:m="http://schemas.openxmlformats.org/officeDocument/2006/math" xmlns:v="urn:schemas-microsoft-com:vml" xmlns:wp14="http://schemas.microsoft.com/office/word/2010/wordprocessingDrawing" xmlns:wp="http://schemas.openxmlformats.org/drawingml/2006/wordprocessingDrawing" xmlns:w10="urn:schemas-microsoft-com:office:word" xmlns:w="http://schemas.openxmlformats.org/wordprocessingml/2006/main" xmlns:w14="http://schemas.microsoft.com/office/word/2010/wordml" xmlns:w15="http://schemas.microsoft.com/office/word/2012/wordml" xmlns:w16cex="http://schemas.microsoft.com/office/word/2018/wordml/cex" xmlns:w16cid="http://schemas.microsoft.com/office/word/2016/wordml/cid" xmlns:w16="http://schemas.microsoft.com/office/word/2018/wordml" xmlns:w16du="http://schemas.microsoft.com/office/word/2023/wordml/word16du" xmlns:w16sdtdh="http://schemas.microsoft.com/office/word/2020/wordml/sdtdatahash" xmlns:w16sdtfl="http://schemas.microsoft.com/office/word/2024/wordml/sdtformatlock" xmlns:w16se="http://schemas.microsoft.com/office/word/2015/wordml/symex" xmlns:wpg="http://schemas.microsoft.com/office/word/2010/wordprocessingGroup" xmlns:wpi="http://schemas.microsoft.com/office/word/2010/wordprocessingInk" xmlns:wne="http://schemas.microsoft.com/office/word/2006/wordml" xmlns:wps="http://schemas.microsoft.com/office/word/2010/wordprocessingShape" mc:Ignorable="w14 w15 w16se w16cid w16 w16cex w16sdtdh w16sdtfl w16du wp14">
+<w:hdr xmlns:ve="http://schemas.openxmlformats.org/markup-compatibility/2006" xmlns:o="urn:schemas-microsoft-com:office:office" xmlns:r="http://schemas.openxmlformats.org/officeDocument/2006/relationships" xmlns:m="http://schemas.openxmlformats.org/officeDocument/2006/math" xmlns:v="urn:schemas-microsoft-com:vml" xmlns:wp="http://schemas.openxmlformats.org/drawingml/2006/wordprocessingDrawing" xmlns:w10="urn:schemas-microsoft-com:office:word" xmlns:w="http://schemas.openxmlformats.org/wordprocessingml/2006/main" xmlns:wne="http://schemas.microsoft.com/office/word/2006/wordml">
   <w:p>
     <w:pPr>
       <w:jc w:val="center"/>
@@ -853,8 +734,8 @@
 </file>
 
 <file path=word/numbering.xml><?xml version="1.0" encoding="utf-8"?>
-<w:numbering xmlns:wpc="http://schemas.microsoft.com/office/word/2010/wordprocessingCanvas" xmlns:cx="http://schemas.microsoft.com/office/drawing/2014/chartex" xmlns:cx1="http://schemas.microsoft.com/office/drawing/2015/9/8/chartex" xmlns:cx2="http://schemas.microsoft.com/office/drawing/2015/10/21/chartex" xmlns:cx3="http://schemas.microsoft.com/office/drawing/2016/5/9/chartex" xmlns:cx4="http://schemas.microsoft.com/office/drawing/2016/5/10/chartex" xmlns:cx5="http://schemas.microsoft.com/office/drawing/2016/5/11/chartex" xmlns:cx6="http://schemas.microsoft.com/office/drawing/2016/5/12/chartex" xmlns:cx7="http://schemas.microsoft.com/office/drawing/2016/5/13/chartex" xmlns:cx8="http://schemas.microsoft.com/office/drawing/2016/5/14/chartex" xmlns:mc="http://schemas.openxmlformats.org/markup-compatibility/2006" xmlns:aink="http://schemas.microsoft.com/office/drawing/2016/ink" xmlns:am3d="http://schemas.microsoft.com/office/drawing/2017/model3d" xmlns:o="urn:schemas-microsoft-com:office:office" xmlns:oel="http://schemas.microsoft.com/office/2019/extlst" xmlns:r="http://schemas.openxmlformats.org/officeDocument/2006/relationships" xmlns:m="http://schemas.openxmlformats.org/officeDocument/2006/math" xmlns:v="urn:schemas-microsoft-com:vml" xmlns:wp14="http://schemas.microsoft.com/office/word/2010/wordprocessingDrawing" xmlns:wp="http://schemas.openxmlformats.org/drawingml/2006/wordprocessingDrawing" xmlns:w10="urn:schemas-microsoft-com:office:word" xmlns:w="http://schemas.openxmlformats.org/wordprocessingml/2006/main" xmlns:w14="http://schemas.microsoft.com/office/word/2010/wordml" xmlns:w15="http://schemas.microsoft.com/office/word/2012/wordml" xmlns:w16cex="http://schemas.microsoft.com/office/word/2018/wordml/cex" xmlns:w16cid="http://schemas.microsoft.com/office/word/2016/wordml/cid" xmlns:w16="http://schemas.microsoft.com/office/word/2018/wordml" xmlns:w16du="http://schemas.microsoft.com/office/word/2023/wordml/word16du" xmlns:w16sdtdh="http://schemas.microsoft.com/office/word/2020/wordml/sdtdatahash" xmlns:w16sdtfl="http://schemas.microsoft.com/office/word/2024/wordml/sdtformatlock" xmlns:w16se="http://schemas.microsoft.com/office/word/2015/wordml/symex" xmlns:wpg="http://schemas.microsoft.com/office/word/2010/wordprocessingGroup" xmlns:wpi="http://schemas.microsoft.com/office/word/2010/wordprocessingInk" xmlns:wne="http://schemas.microsoft.com/office/word/2006/wordml" xmlns:wps="http://schemas.microsoft.com/office/word/2010/wordprocessingShape" mc:Ignorable="w14 w15 w16se w16cid w16 w16cex w16sdtdh w16sdtfl w16du wp14">
-  <w:abstractNum w:abstractNumId="0" w15:restartNumberingAfterBreak="0">
+<w:numbering xmlns:ve="http://schemas.openxmlformats.org/markup-compatibility/2006" xmlns:o="urn:schemas-microsoft-com:office:office" xmlns:r="http://schemas.openxmlformats.org/officeDocument/2006/relationships" xmlns:m="http://schemas.openxmlformats.org/officeDocument/2006/math" xmlns:v="urn:schemas-microsoft-com:vml" xmlns:wp="http://schemas.openxmlformats.org/drawingml/2006/wordprocessingDrawing" xmlns:w10="urn:schemas-microsoft-com:office:word" xmlns:w="http://schemas.openxmlformats.org/wordprocessingml/2006/main" xmlns:wne="http://schemas.microsoft.com/office/word/2006/wordml">
+  <w:abstractNum w:abstractNumId="0">
     <w:nsid w:val="5B0F11BA"/>
     <w:multiLevelType w:val="multilevel"/>
     <w:tmpl w:val="8A6A8F86"/>
@@ -1003,14 +884,14 @@
       </w:rPr>
     </w:lvl>
   </w:abstractNum>
-  <w:num w:numId="1" w16cid:durableId="1331718414">
+  <w:num w:numId="1">
     <w:abstractNumId w:val="0"/>
   </w:num>
 </w:numbering>
 </file>
 
 <file path=word/styles.xml><?xml version="1.0" encoding="utf-8"?>
-<w:styles xmlns:mc="http://schemas.openxmlformats.org/markup-compatibility/2006" xmlns:r="http://schemas.openxmlformats.org/officeDocument/2006/relationships" xmlns:w="http://schemas.openxmlformats.org/wordprocessingml/2006/main" xmlns:w14="http://schemas.microsoft.com/office/word/2010/wordml" xmlns:w15="http://schemas.microsoft.com/office/word/2012/wordml" xmlns:w16cex="http://schemas.microsoft.com/office/word/2018/wordml/cex" xmlns:w16cid="http://schemas.microsoft.com/office/word/2016/wordml/cid" xmlns:w16="http://schemas.microsoft.com/office/word/2018/wordml" xmlns:w16du="http://schemas.microsoft.com/office/word/2023/wordml/word16du" xmlns:w16sdtdh="http://schemas.microsoft.com/office/word/2020/wordml/sdtdatahash" xmlns:w16sdtfl="http://schemas.microsoft.com/office/word/2024/wordml/sdtformatlock" xmlns:w16se="http://schemas.microsoft.com/office/word/2015/wordml/symex" mc:Ignorable="w14 w15 w16se w16cid w16 w16cex w16sdtdh w16sdtfl w16du">
+<w:styles xmlns:r="http://schemas.openxmlformats.org/officeDocument/2006/relationships" xmlns:w="http://schemas.openxmlformats.org/wordprocessingml/2006/main">
   <w:docDefaults>
     <w:rPrDefault>
       <w:rPr>
@@ -1026,387 +907,149 @@
       </w:pPr>
     </w:pPrDefault>
   </w:docDefaults>
-  <w:latentStyles w:defLockedState="0" w:defUIPriority="99" w:defSemiHidden="0" w:defUnhideWhenUsed="0" w:defQFormat="0" w:count="376">
-    <w:lsdException w:name="Normal" w:uiPriority="0" w:qFormat="1"/>
-    <w:lsdException w:name="heading 1" w:uiPriority="9" w:qFormat="1"/>
-    <w:lsdException w:name="heading 2" w:semiHidden="1" w:uiPriority="9" w:unhideWhenUsed="1" w:qFormat="1"/>
-    <w:lsdException w:name="heading 3" w:semiHidden="1" w:uiPriority="9" w:unhideWhenUsed="1" w:qFormat="1"/>
-    <w:lsdException w:name="heading 4" w:semiHidden="1" w:uiPriority="9" w:unhideWhenUsed="1" w:qFormat="1"/>
-    <w:lsdException w:name="heading 5" w:semiHidden="1" w:uiPriority="9" w:unhideWhenUsed="1" w:qFormat="1"/>
-    <w:lsdException w:name="heading 6" w:semiHidden="1" w:uiPriority="9" w:unhideWhenUsed="1" w:qFormat="1"/>
-    <w:lsdException w:name="heading 7" w:semiHidden="1" w:uiPriority="9" w:unhideWhenUsed="1" w:qFormat="1"/>
-    <w:lsdException w:name="heading 8" w:semiHidden="1" w:uiPriority="9" w:unhideWhenUsed="1" w:qFormat="1"/>
-    <w:lsdException w:name="heading 9" w:semiHidden="1" w:uiPriority="9" w:unhideWhenUsed="1" w:qFormat="1"/>
-    <w:lsdException w:name="index 1" w:semiHidden="1" w:unhideWhenUsed="1"/>
-    <w:lsdException w:name="index 2" w:semiHidden="1" w:unhideWhenUsed="1"/>
-    <w:lsdException w:name="index 3" w:semiHidden="1" w:unhideWhenUsed="1"/>
-    <w:lsdException w:name="index 4" w:semiHidden="1" w:unhideWhenUsed="1"/>
-    <w:lsdException w:name="index 5" w:semiHidden="1" w:unhideWhenUsed="1"/>
-    <w:lsdException w:name="index 6" w:semiHidden="1" w:unhideWhenUsed="1"/>
-    <w:lsdException w:name="index 7" w:semiHidden="1" w:unhideWhenUsed="1"/>
-    <w:lsdException w:name="index 8" w:semiHidden="1" w:unhideWhenUsed="1"/>
-    <w:lsdException w:name="index 9" w:semiHidden="1" w:unhideWhenUsed="1"/>
-    <w:lsdException w:name="toc 1" w:semiHidden="1" w:uiPriority="39" w:unhideWhenUsed="1"/>
-    <w:lsdException w:name="toc 2" w:semiHidden="1" w:uiPriority="39" w:unhideWhenUsed="1"/>
-    <w:lsdException w:name="toc 3" w:semiHidden="1" w:uiPriority="39" w:unhideWhenUsed="1"/>
-    <w:lsdException w:name="toc 4" w:semiHidden="1" w:uiPriority="39" w:unhideWhenUsed="1"/>
-    <w:lsdException w:name="toc 5" w:semiHidden="1" w:uiPriority="39" w:unhideWhenUsed="1"/>
-    <w:lsdException w:name="toc 6" w:semiHidden="1" w:uiPriority="39" w:unhideWhenUsed="1"/>
-    <w:lsdException w:name="toc 7" w:semiHidden="1" w:uiPriority="39" w:unhideWhenUsed="1"/>
-    <w:lsdException w:name="toc 8" w:semiHidden="1" w:uiPriority="39" w:unhideWhenUsed="1"/>
-    <w:lsdException w:name="toc 9" w:semiHidden="1" w:uiPriority="39" w:unhideWhenUsed="1"/>
-    <w:lsdException w:name="Normal Indent" w:semiHidden="1" w:unhideWhenUsed="1"/>
-    <w:lsdException w:name="footnote text" w:semiHidden="1" w:unhideWhenUsed="1"/>
-    <w:lsdException w:name="annotation text" w:semiHidden="1" w:unhideWhenUsed="1"/>
-    <w:lsdException w:name="header" w:semiHidden="1" w:unhideWhenUsed="1"/>
-    <w:lsdException w:name="footer" w:semiHidden="1" w:unhideWhenUsed="1"/>
-    <w:lsdException w:name="index heading" w:semiHidden="1" w:unhideWhenUsed="1"/>
-    <w:lsdException w:name="caption" w:semiHidden="1" w:uiPriority="35" w:unhideWhenUsed="1" w:qFormat="1"/>
-    <w:lsdException w:name="table of figures" w:semiHidden="1" w:unhideWhenUsed="1"/>
-    <w:lsdException w:name="envelope address" w:semiHidden="1" w:unhideWhenUsed="1"/>
-    <w:lsdException w:name="envelope return" w:semiHidden="1" w:unhideWhenUsed="1"/>
-    <w:lsdException w:name="footnote reference" w:semiHidden="1" w:unhideWhenUsed="1"/>
-    <w:lsdException w:name="annotation reference" w:semiHidden="1" w:unhideWhenUsed="1"/>
-    <w:lsdException w:name="line number" w:semiHidden="1" w:unhideWhenUsed="1"/>
-    <w:lsdException w:name="page number" w:semiHidden="1" w:unhideWhenUsed="1"/>
-    <w:lsdException w:name="endnote reference" w:semiHidden="1" w:unhideWhenUsed="1"/>
-    <w:lsdException w:name="endnote text" w:semiHidden="1" w:unhideWhenUsed="1"/>
-    <w:lsdException w:name="table of authorities" w:semiHidden="1" w:unhideWhenUsed="1"/>
-    <w:lsdException w:name="macro" w:semiHidden="1" w:unhideWhenUsed="1"/>
-    <w:lsdException w:name="toa heading" w:semiHidden="1" w:unhideWhenUsed="1"/>
-    <w:lsdException w:name="List" w:semiHidden="1" w:unhideWhenUsed="1"/>
-    <w:lsdException w:name="List Bullet" w:semiHidden="1" w:unhideWhenUsed="1"/>
-    <w:lsdException w:name="List Number" w:semiHidden="1" w:unhideWhenUsed="1"/>
-    <w:lsdException w:name="List 2" w:semiHidden="1" w:unhideWhenUsed="1"/>
-    <w:lsdException w:name="List 3" w:semiHidden="1" w:unhideWhenUsed="1"/>
-    <w:lsdException w:name="List 4" w:semiHidden="1" w:unhideWhenUsed="1"/>
-    <w:lsdException w:name="List 5" w:semiHidden="1" w:unhideWhenUsed="1"/>
-    <w:lsdException w:name="List Bullet 2" w:semiHidden="1" w:unhideWhenUsed="1"/>
-    <w:lsdException w:name="List Bullet 3" w:semiHidden="1" w:unhideWhenUsed="1"/>
-    <w:lsdException w:name="List Bullet 4" w:semiHidden="1" w:unhideWhenUsed="1"/>
-    <w:lsdException w:name="List Bullet 5" w:semiHidden="1" w:unhideWhenUsed="1"/>
-    <w:lsdException w:name="List Number 2" w:semiHidden="1" w:unhideWhenUsed="1"/>
-    <w:lsdException w:name="List Number 3" w:semiHidden="1" w:unhideWhenUsed="1"/>
-    <w:lsdException w:name="List Number 4" w:semiHidden="1" w:unhideWhenUsed="1"/>
-    <w:lsdException w:name="List Number 5" w:semiHidden="1" w:unhideWhenUsed="1"/>
-    <w:lsdException w:name="Title" w:uiPriority="10" w:qFormat="1"/>
-    <w:lsdException w:name="Closing" w:semiHidden="1" w:unhideWhenUsed="1"/>
-    <w:lsdException w:name="Signature" w:semiHidden="1" w:unhideWhenUsed="1"/>
-    <w:lsdException w:name="Default Paragraph Font" w:semiHidden="1" w:uiPriority="1" w:unhideWhenUsed="1"/>
-    <w:lsdException w:name="Body Text" w:semiHidden="1" w:unhideWhenUsed="1"/>
-    <w:lsdException w:name="Body Text Indent" w:semiHidden="1" w:unhideWhenUsed="1"/>
-    <w:lsdException w:name="List Continue" w:semiHidden="1" w:unhideWhenUsed="1"/>
-    <w:lsdException w:name="List Continue 2" w:semiHidden="1" w:unhideWhenUsed="1"/>
-    <w:lsdException w:name="List Continue 3" w:semiHidden="1" w:unhideWhenUsed="1"/>
-    <w:lsdException w:name="List Continue 4" w:semiHidden="1" w:unhideWhenUsed="1"/>
-    <w:lsdException w:name="List Continue 5" w:semiHidden="1" w:unhideWhenUsed="1"/>
-    <w:lsdException w:name="Message Header" w:semiHidden="1" w:unhideWhenUsed="1"/>
-    <w:lsdException w:name="Subtitle" w:uiPriority="11" w:qFormat="1"/>
-    <w:lsdException w:name="Salutation" w:semiHidden="1" w:unhideWhenUsed="1"/>
-    <w:lsdException w:name="Date" w:semiHidden="1" w:unhideWhenUsed="1"/>
-    <w:lsdException w:name="Body Text First Indent" w:semiHidden="1" w:unhideWhenUsed="1"/>
-    <w:lsdException w:name="Body Text First Indent 2" w:semiHidden="1" w:unhideWhenUsed="1"/>
-    <w:lsdException w:name="Note Heading" w:semiHidden="1" w:unhideWhenUsed="1"/>
-    <w:lsdException w:name="Body Text 2" w:semiHidden="1" w:unhideWhenUsed="1"/>
-    <w:lsdException w:name="Body Text 3" w:semiHidden="1" w:unhideWhenUsed="1"/>
-    <w:lsdException w:name="Body Text Indent 2" w:semiHidden="1" w:unhideWhenUsed="1"/>
-    <w:lsdException w:name="Body Text Indent 3" w:semiHidden="1" w:unhideWhenUsed="1"/>
-    <w:lsdException w:name="Block Text" w:semiHidden="1" w:unhideWhenUsed="1"/>
-    <w:lsdException w:name="Hyperlink" w:semiHidden="1" w:unhideWhenUsed="1"/>
-    <w:lsdException w:name="FollowedHyperlink" w:semiHidden="1" w:unhideWhenUsed="1"/>
-    <w:lsdException w:name="Strong" w:uiPriority="22" w:qFormat="1"/>
-    <w:lsdException w:name="Emphasis" w:uiPriority="20" w:qFormat="1"/>
-    <w:lsdException w:name="Document Map" w:semiHidden="1" w:unhideWhenUsed="1"/>
-    <w:lsdException w:name="Plain Text" w:semiHidden="1" w:unhideWhenUsed="1"/>
-    <w:lsdException w:name="E-mail Signature" w:semiHidden="1" w:unhideWhenUsed="1"/>
-    <w:lsdException w:name="HTML Top of Form" w:semiHidden="1" w:unhideWhenUsed="1"/>
-    <w:lsdException w:name="HTML Bottom of Form" w:semiHidden="1" w:unhideWhenUsed="1"/>
-    <w:lsdException w:name="Normal (Web)" w:semiHidden="1" w:unhideWhenUsed="1"/>
-    <w:lsdException w:name="HTML Acronym" w:semiHidden="1" w:unhideWhenUsed="1"/>
-    <w:lsdException w:name="HTML Address" w:semiHidden="1" w:unhideWhenUsed="1"/>
-    <w:lsdException w:name="HTML Cite" w:semiHidden="1" w:unhideWhenUsed="1"/>
-    <w:lsdException w:name="HTML Code" w:semiHidden="1" w:unhideWhenUsed="1"/>
-    <w:lsdException w:name="HTML Definition" w:semiHidden="1" w:unhideWhenUsed="1"/>
-    <w:lsdException w:name="HTML Keyboard" w:semiHidden="1" w:unhideWhenUsed="1"/>
-    <w:lsdException w:name="HTML Preformatted" w:semiHidden="1" w:unhideWhenUsed="1"/>
-    <w:lsdException w:name="HTML Sample" w:semiHidden="1" w:unhideWhenUsed="1"/>
-    <w:lsdException w:name="HTML Typewriter" w:semiHidden="1" w:unhideWhenUsed="1"/>
-    <w:lsdException w:name="HTML Variable" w:semiHidden="1" w:unhideWhenUsed="1"/>
-    <w:lsdException w:name="Normal Table" w:semiHidden="1" w:unhideWhenUsed="1"/>
-    <w:lsdException w:name="annotation subject" w:semiHidden="1" w:unhideWhenUsed="1"/>
-    <w:lsdException w:name="No List" w:semiHidden="1" w:unhideWhenUsed="1"/>
-    <w:lsdException w:name="Outline List 1" w:semiHidden="1" w:unhideWhenUsed="1"/>
-    <w:lsdException w:name="Outline List 2" w:semiHidden="1" w:unhideWhenUsed="1"/>
-    <w:lsdException w:name="Outline List 3" w:semiHidden="1" w:unhideWhenUsed="1"/>
-    <w:lsdException w:name="Table Simple 1" w:semiHidden="1" w:unhideWhenUsed="1"/>
-    <w:lsdException w:name="Table Simple 2" w:semiHidden="1" w:unhideWhenUsed="1"/>
-    <w:lsdException w:name="Table Simple 3" w:semiHidden="1" w:unhideWhenUsed="1"/>
-    <w:lsdException w:name="Table Classic 1" w:semiHidden="1" w:unhideWhenUsed="1"/>
-    <w:lsdException w:name="Table Classic 2" w:semiHidden="1" w:unhideWhenUsed="1"/>
-    <w:lsdException w:name="Table Classic 3" w:semiHidden="1" w:unhideWhenUsed="1"/>
-    <w:lsdException w:name="Table Classic 4" w:semiHidden="1" w:unhideWhenUsed="1"/>
-    <w:lsdException w:name="Table Colorful 1" w:semiHidden="1" w:unhideWhenUsed="1"/>
-    <w:lsdException w:name="Table Colorful 2" w:semiHidden="1" w:unhideWhenUsed="1"/>
-    <w:lsdException w:name="Table Colorful 3" w:semiHidden="1" w:unhideWhenUsed="1"/>
-    <w:lsdException w:name="Table Columns 1" w:semiHidden="1" w:unhideWhenUsed="1"/>
-    <w:lsdException w:name="Table Columns 2" w:semiHidden="1" w:unhideWhenUsed="1"/>
-    <w:lsdException w:name="Table Columns 3" w:semiHidden="1" w:unhideWhenUsed="1"/>
-    <w:lsdException w:name="Table Columns 4" w:semiHidden="1" w:unhideWhenUsed="1"/>
-    <w:lsdException w:name="Table Columns 5" w:semiHidden="1" w:unhideWhenUsed="1"/>
-    <w:lsdException w:name="Table Grid 1" w:semiHidden="1" w:unhideWhenUsed="1"/>
-    <w:lsdException w:name="Table Grid 2" w:semiHidden="1" w:unhideWhenUsed="1"/>
-    <w:lsdException w:name="Table Grid 3" w:semiHidden="1" w:unhideWhenUsed="1"/>
-    <w:lsdException w:name="Table Grid 4" w:semiHidden="1" w:unhideWhenUsed="1"/>
-    <w:lsdException w:name="Table Grid 5" w:semiHidden="1" w:unhideWhenUsed="1"/>
-    <w:lsdException w:name="Table Grid 6" w:semiHidden="1" w:unhideWhenUsed="1"/>
-    <w:lsdException w:name="Table Grid 7" w:semiHidden="1" w:unhideWhenUsed="1"/>
-    <w:lsdException w:name="Table Grid 8" w:semiHidden="1" w:unhideWhenUsed="1"/>
-    <w:lsdException w:name="Table List 1" w:semiHidden="1" w:unhideWhenUsed="1"/>
-    <w:lsdException w:name="Table List 2" w:semiHidden="1" w:unhideWhenUsed="1"/>
-    <w:lsdException w:name="Table List 3" w:semiHidden="1" w:unhideWhenUsed="1"/>
-    <w:lsdException w:name="Table List 4" w:semiHidden="1" w:unhideWhenUsed="1"/>
-    <w:lsdException w:name="Table List 5" w:semiHidden="1" w:unhideWhenUsed="1"/>
-    <w:lsdException w:name="Table List 6" w:semiHidden="1" w:unhideWhenUsed="1"/>
-    <w:lsdException w:name="Table List 7" w:semiHidden="1" w:unhideWhenUsed="1"/>
-    <w:lsdException w:name="Table List 8" w:semiHidden="1" w:unhideWhenUsed="1"/>
-    <w:lsdException w:name="Table 3D effects 1" w:semiHidden="1" w:unhideWhenUsed="1"/>
-    <w:lsdException w:name="Table 3D effects 2" w:semiHidden="1" w:unhideWhenUsed="1"/>
-    <w:lsdException w:name="Table 3D effects 3" w:semiHidden="1" w:unhideWhenUsed="1"/>
-    <w:lsdException w:name="Table Contemporary" w:semiHidden="1" w:unhideWhenUsed="1"/>
-    <w:lsdException w:name="Table Elegant" w:semiHidden="1" w:unhideWhenUsed="1"/>
-    <w:lsdException w:name="Table Professional" w:semiHidden="1" w:unhideWhenUsed="1"/>
-    <w:lsdException w:name="Table Subtle 1" w:semiHidden="1" w:unhideWhenUsed="1"/>
-    <w:lsdException w:name="Table Subtle 2" w:semiHidden="1" w:unhideWhenUsed="1"/>
-    <w:lsdException w:name="Table Web 1" w:semiHidden="1" w:unhideWhenUsed="1"/>
-    <w:lsdException w:name="Table Web 2" w:semiHidden="1" w:unhideWhenUsed="1"/>
-    <w:lsdException w:name="Table Web 3" w:semiHidden="1" w:unhideWhenUsed="1"/>
-    <w:lsdException w:name="Balloon Text" w:semiHidden="1" w:unhideWhenUsed="1"/>
-    <w:lsdException w:name="Table Grid" w:uiPriority="39"/>
-    <w:lsdException w:name="Table Theme" w:semiHidden="1" w:unhideWhenUsed="1"/>
-    <w:lsdException w:name="Placeholder Text" w:semiHidden="1"/>
-    <w:lsdException w:name="No Spacing" w:uiPriority="1" w:qFormat="1"/>
-    <w:lsdException w:name="Light Shading" w:uiPriority="60"/>
-    <w:lsdException w:name="Light List" w:uiPriority="61"/>
-    <w:lsdException w:name="Light Grid" w:uiPriority="62"/>
-    <w:lsdException w:name="Medium Shading 1" w:uiPriority="63"/>
-    <w:lsdException w:name="Medium Shading 2" w:uiPriority="64"/>
-    <w:lsdException w:name="Medium List 1" w:uiPriority="65"/>
-    <w:lsdException w:name="Medium List 2" w:uiPriority="66"/>
-    <w:lsdException w:name="Medium Grid 1" w:uiPriority="67"/>
-    <w:lsdException w:name="Medium Grid 2" w:uiPriority="68"/>
-    <w:lsdException w:name="Medium Grid 3" w:uiPriority="69"/>
-    <w:lsdException w:name="Dark List" w:uiPriority="70"/>
-    <w:lsdException w:name="Colorful Shading" w:uiPriority="71"/>
-    <w:lsdException w:name="Colorful List" w:uiPriority="72"/>
-    <w:lsdException w:name="Colorful Grid" w:uiPriority="73"/>
-    <w:lsdException w:name="Light Shading Accent 1" w:uiPriority="60"/>
-    <w:lsdException w:name="Light List Accent 1" w:uiPriority="61"/>
-    <w:lsdException w:name="Light Grid Accent 1" w:uiPriority="62"/>
-    <w:lsdException w:name="Medium Shading 1 Accent 1" w:uiPriority="63"/>
-    <w:lsdException w:name="Medium Shading 2 Accent 1" w:uiPriority="64"/>
-    <w:lsdException w:name="Medium List 1 Accent 1" w:uiPriority="65"/>
-    <w:lsdException w:name="Revision" w:semiHidden="1"/>
-    <w:lsdException w:name="List Paragraph" w:uiPriority="34" w:qFormat="1"/>
-    <w:lsdException w:name="Quote" w:uiPriority="29" w:qFormat="1"/>
-    <w:lsdException w:name="Intense Quote" w:uiPriority="30" w:qFormat="1"/>
-    <w:lsdException w:name="Medium List 2 Accent 1" w:uiPriority="66"/>
-    <w:lsdException w:name="Medium Grid 1 Accent 1" w:uiPriority="67"/>
-    <w:lsdException w:name="Medium Grid 2 Accent 1" w:uiPriority="68"/>
-    <w:lsdException w:name="Medium Grid 3 Accent 1" w:uiPriority="69"/>
-    <w:lsdException w:name="Dark List Accent 1" w:uiPriority="70"/>
-    <w:lsdException w:name="Colorful Shading Accent 1" w:uiPriority="71"/>
-    <w:lsdException w:name="Colorful List Accent 1" w:uiPriority="72"/>
-    <w:lsdException w:name="Colorful Grid Accent 1" w:uiPriority="73"/>
-    <w:lsdException w:name="Light Shading Accent 2" w:uiPriority="60"/>
-    <w:lsdException w:name="Light List Accent 2" w:uiPriority="61"/>
-    <w:lsdException w:name="Light Grid Accent 2" w:uiPriority="62"/>
-    <w:lsdException w:name="Medium Shading 1 Accent 2" w:uiPriority="63"/>
-    <w:lsdException w:name="Medium Shading 2 Accent 2" w:uiPriority="64"/>
-    <w:lsdException w:name="Medium List 1 Accent 2" w:uiPriority="65"/>
-    <w:lsdException w:name="Medium List 2 Accent 2" w:uiPriority="66"/>
-    <w:lsdException w:name="Medium Grid 1 Accent 2" w:uiPriority="67"/>
-    <w:lsdException w:name="Medium Grid 2 Accent 2" w:uiPriority="68"/>
-    <w:lsdException w:name="Medium Grid 3 Accent 2" w:uiPriority="69"/>
-    <w:lsdException w:name="Dark List Accent 2" w:uiPriority="70"/>
-    <w:lsdException w:name="Colorful Shading Accent 2" w:uiPriority="71"/>
-    <w:lsdException w:name="Colorful List Accent 2" w:uiPriority="72"/>
-    <w:lsdException w:name="Colorful Grid Accent 2" w:uiPriority="73"/>
-    <w:lsdException w:name="Light Shading Accent 3" w:uiPriority="60"/>
-    <w:lsdException w:name="Light List Accent 3" w:uiPriority="61"/>
-    <w:lsdException w:name="Light Grid Accent 3" w:uiPriority="62"/>
-    <w:lsdException w:name="Medium Shading 1 Accent 3" w:uiPriority="63"/>
-    <w:lsdException w:name="Medium Shading 2 Accent 3" w:uiPriority="64"/>
-    <w:lsdException w:name="Medium List 1 Accent 3" w:uiPriority="65"/>
-    <w:lsdException w:name="Medium List 2 Accent 3" w:uiPriority="66"/>
-    <w:lsdException w:name="Medium Grid 1 Accent 3" w:uiPriority="67"/>
-    <w:lsdException w:name="Medium Grid 2 Accent 3" w:uiPriority="68"/>
-    <w:lsdException w:name="Medium Grid 3 Accent 3" w:uiPriority="69"/>
-    <w:lsdException w:name="Dark List Accent 3" w:uiPriority="70"/>
-    <w:lsdException w:name="Colorful Shading Accent 3" w:uiPriority="71"/>
-    <w:lsdException w:name="Colorful List Accent 3" w:uiPriority="72"/>
-    <w:lsdException w:name="Colorful Grid Accent 3" w:uiPriority="73"/>
-    <w:lsdException w:name="Light Shading Accent 4" w:uiPriority="60"/>
-    <w:lsdException w:name="Light List Accent 4" w:uiPriority="61"/>
-    <w:lsdException w:name="Light Grid Accent 4" w:uiPriority="62"/>
-    <w:lsdException w:name="Medium Shading 1 Accent 4" w:uiPriority="63"/>
-    <w:lsdException w:name="Medium Shading 2 Accent 4" w:uiPriority="64"/>
-    <w:lsdException w:name="Medium List 1 Accent 4" w:uiPriority="65"/>
-    <w:lsdException w:name="Medium List 2 Accent 4" w:uiPriority="66"/>
-    <w:lsdException w:name="Medium Grid 1 Accent 4" w:uiPriority="67"/>
-    <w:lsdException w:name="Medium Grid 2 Accent 4" w:uiPriority="68"/>
-    <w:lsdException w:name="Medium Grid 3 Accent 4" w:uiPriority="69"/>
-    <w:lsdException w:name="Dark List Accent 4" w:uiPriority="70"/>
-    <w:lsdException w:name="Colorful Shading Accent 4" w:uiPriority="71"/>
-    <w:lsdException w:name="Colorful List Accent 4" w:uiPriority="72"/>
-    <w:lsdException w:name="Colorful Grid Accent 4" w:uiPriority="73"/>
-    <w:lsdException w:name="Light Shading Accent 5" w:uiPriority="60"/>
-    <w:lsdException w:name="Light List Accent 5" w:uiPriority="61"/>
-    <w:lsdException w:name="Light Grid Accent 5" w:uiPriority="62"/>
-    <w:lsdException w:name="Medium Shading 1 Accent 5" w:uiPriority="63"/>
-    <w:lsdException w:name="Medium Shading 2 Accent 5" w:uiPriority="64"/>
-    <w:lsdException w:name="Medium List 1 Accent 5" w:uiPriority="65"/>
-    <w:lsdException w:name="Medium List 2 Accent 5" w:uiPriority="66"/>
-    <w:lsdException w:name="Medium Grid 1 Accent 5" w:uiPriority="67"/>
-    <w:lsdException w:name="Medium Grid 2 Accent 5" w:uiPriority="68"/>
-    <w:lsdException w:name="Medium Grid 3 Accent 5" w:uiPriority="69"/>
-    <w:lsdException w:name="Dark List Accent 5" w:uiPriority="70"/>
-    <w:lsdException w:name="Colorful Shading Accent 5" w:uiPriority="71"/>
-    <w:lsdException w:name="Colorful List Accent 5" w:uiPriority="72"/>
-    <w:lsdException w:name="Colorful Grid Accent 5" w:uiPriority="73"/>
-    <w:lsdException w:name="Light Shading Accent 6" w:uiPriority="60"/>
-    <w:lsdException w:name="Light List Accent 6" w:uiPriority="61"/>
-    <w:lsdException w:name="Light Grid Accent 6" w:uiPriority="62"/>
-    <w:lsdException w:name="Medium Shading 1 Accent 6" w:uiPriority="63"/>
-    <w:lsdException w:name="Medium Shading 2 Accent 6" w:uiPriority="64"/>
-    <w:lsdException w:name="Medium List 1 Accent 6" w:uiPriority="65"/>
-    <w:lsdException w:name="Medium List 2 Accent 6" w:uiPriority="66"/>
-    <w:lsdException w:name="Medium Grid 1 Accent 6" w:uiPriority="67"/>
-    <w:lsdException w:name="Medium Grid 2 Accent 6" w:uiPriority="68"/>
-    <w:lsdException w:name="Medium Grid 3 Accent 6" w:uiPriority="69"/>
-    <w:lsdException w:name="Dark List Accent 6" w:uiPriority="70"/>
-    <w:lsdException w:name="Colorful Shading Accent 6" w:uiPriority="71"/>
-    <w:lsdException w:name="Colorful List Accent 6" w:uiPriority="72"/>
-    <w:lsdException w:name="Colorful Grid Accent 6" w:uiPriority="73"/>
-    <w:lsdException w:name="Subtle Emphasis" w:uiPriority="19" w:qFormat="1"/>
-    <w:lsdException w:name="Intense Emphasis" w:uiPriority="21" w:qFormat="1"/>
-    <w:lsdException w:name="Subtle Reference" w:uiPriority="31" w:qFormat="1"/>
-    <w:lsdException w:name="Intense Reference" w:uiPriority="32" w:qFormat="1"/>
-    <w:lsdException w:name="Book Title" w:uiPriority="33" w:qFormat="1"/>
-    <w:lsdException w:name="Bibliography" w:semiHidden="1" w:uiPriority="37" w:unhideWhenUsed="1"/>
-    <w:lsdException w:name="TOC Heading" w:semiHidden="1" w:uiPriority="39" w:unhideWhenUsed="1" w:qFormat="1"/>
-    <w:lsdException w:name="Plain Table 1" w:uiPriority="41"/>
-    <w:lsdException w:name="Plain Table 2" w:uiPriority="42"/>
-    <w:lsdException w:name="Plain Table 3" w:uiPriority="43"/>
-    <w:lsdException w:name="Plain Table 4" w:uiPriority="44"/>
-    <w:lsdException w:name="Plain Table 5" w:uiPriority="45"/>
-    <w:lsdException w:name="Grid Table Light" w:uiPriority="40"/>
-    <w:lsdException w:name="Grid Table 1 Light" w:uiPriority="46"/>
-    <w:lsdException w:name="Grid Table 2" w:uiPriority="47"/>
-    <w:lsdException w:name="Grid Table 3" w:uiPriority="48"/>
-    <w:lsdException w:name="Grid Table 4" w:uiPriority="49"/>
-    <w:lsdException w:name="Grid Table 5 Dark" w:uiPriority="50"/>
-    <w:lsdException w:name="Grid Table 6 Colorful" w:uiPriority="51"/>
-    <w:lsdException w:name="Grid Table 7 Colorful" w:uiPriority="52"/>
-    <w:lsdException w:name="Grid Table 1 Light Accent 1" w:uiPriority="46"/>
-    <w:lsdException w:name="Grid Table 2 Accent 1" w:uiPriority="47"/>
-    <w:lsdException w:name="Grid Table 3 Accent 1" w:uiPriority="48"/>
-    <w:lsdException w:name="Grid Table 4 Accent 1" w:uiPriority="49"/>
-    <w:lsdException w:name="Grid Table 5 Dark Accent 1" w:uiPriority="50"/>
-    <w:lsdException w:name="Grid Table 6 Colorful Accent 1" w:uiPriority="51"/>
-    <w:lsdException w:name="Grid Table 7 Colorful Accent 1" w:uiPriority="52"/>
-    <w:lsdException w:name="Grid Table 1 Light Accent 2" w:uiPriority="46"/>
-    <w:lsdException w:name="Grid Table 2 Accent 2" w:uiPriority="47"/>
-    <w:lsdException w:name="Grid Table 3 Accent 2" w:uiPriority="48"/>
-    <w:lsdException w:name="Grid Table 4 Accent 2" w:uiPriority="49"/>
-    <w:lsdException w:name="Grid Table 5 Dark Accent 2" w:uiPriority="50"/>
-    <w:lsdException w:name="Grid Table 6 Colorful Accent 2" w:uiPriority="51"/>
-    <w:lsdException w:name="Grid Table 7 Colorful Accent 2" w:uiPriority="52"/>
-    <w:lsdException w:name="Grid Table 1 Light Accent 3" w:uiPriority="46"/>
-    <w:lsdException w:name="Grid Table 2 Accent 3" w:uiPriority="47"/>
-    <w:lsdException w:name="Grid Table 3 Accent 3" w:uiPriority="48"/>
-    <w:lsdException w:name="Grid Table 4 Accent 3" w:uiPriority="49"/>
-    <w:lsdException w:name="Grid Table 5 Dark Accent 3" w:uiPriority="50"/>
-    <w:lsdException w:name="Grid Table 6 Colorful Accent 3" w:uiPriority="51"/>
-    <w:lsdException w:name="Grid Table 7 Colorful Accent 3" w:uiPriority="52"/>
-    <w:lsdException w:name="Grid Table 1 Light Accent 4" w:uiPriority="46"/>
-    <w:lsdException w:name="Grid Table 2 Accent 4" w:uiPriority="47"/>
-    <w:lsdException w:name="Grid Table 3 Accent 4" w:uiPriority="48"/>
-    <w:lsdException w:name="Grid Table 4 Accent 4" w:uiPriority="49"/>
-    <w:lsdException w:name="Grid Table 5 Dark Accent 4" w:uiPriority="50"/>
-    <w:lsdException w:name="Grid Table 6 Colorful Accent 4" w:uiPriority="51"/>
-    <w:lsdException w:name="Grid Table 7 Colorful Accent 4" w:uiPriority="52"/>
-    <w:lsdException w:name="Grid Table 1 Light Accent 5" w:uiPriority="46"/>
-    <w:lsdException w:name="Grid Table 2 Accent 5" w:uiPriority="47"/>
-    <w:lsdException w:name="Grid Table 3 Accent 5" w:uiPriority="48"/>
-    <w:lsdException w:name="Grid Table 4 Accent 5" w:uiPriority="49"/>
-    <w:lsdException w:name="Grid Table 5 Dark Accent 5" w:uiPriority="50"/>
-    <w:lsdException w:name="Grid Table 6 Colorful Accent 5" w:uiPriority="51"/>
-    <w:lsdException w:name="Grid Table 7 Colorful Accent 5" w:uiPriority="52"/>
-    <w:lsdException w:name="Grid Table 1 Light Accent 6" w:uiPriority="46"/>
-    <w:lsdException w:name="Grid Table 2 Accent 6" w:uiPriority="47"/>
-    <w:lsdException w:name="Grid Table 3 Accent 6" w:uiPriority="48"/>
-    <w:lsdException w:name="Grid Table 4 Accent 6" w:uiPriority="49"/>
-    <w:lsdException w:name="Grid Table 5 Dark Accent 6" w:uiPriority="50"/>
-    <w:lsdException w:name="Grid Table 6 Colorful Accent 6" w:uiPriority="51"/>
-    <w:lsdException w:name="Grid Table 7 Colorful Accent 6" w:uiPriority="52"/>
-    <w:lsdException w:name="List Table 1 Light" w:uiPriority="46"/>
-    <w:lsdException w:name="List Table 2" w:uiPriority="47"/>
-    <w:lsdException w:name="List Table 3" w:uiPriority="48"/>
-    <w:lsdException w:name="List Table 4" w:uiPriority="49"/>
-    <w:lsdException w:name="List Table 5 Dark" w:uiPriority="50"/>
-    <w:lsdException w:name="List Table 6 Colorful" w:uiPriority="51"/>
-    <w:lsdException w:name="List Table 7 Colorful" w:uiPriority="52"/>
-    <w:lsdException w:name="List Table 1 Light Accent 1" w:uiPriority="46"/>
-    <w:lsdException w:name="List Table 2 Accent 1" w:uiPriority="47"/>
-    <w:lsdException w:name="List Table 3 Accent 1" w:uiPriority="48"/>
-    <w:lsdException w:name="List Table 4 Accent 1" w:uiPriority="49"/>
-    <w:lsdException w:name="List Table 5 Dark Accent 1" w:uiPriority="50"/>
-    <w:lsdException w:name="List Table 6 Colorful Accent 1" w:uiPriority="51"/>
-    <w:lsdException w:name="List Table 7 Colorful Accent 1" w:uiPriority="52"/>
-    <w:lsdException w:name="List Table 1 Light Accent 2" w:uiPriority="46"/>
-    <w:lsdException w:name="List Table 2 Accent 2" w:uiPriority="47"/>
-    <w:lsdException w:name="List Table 3 Accent 2" w:uiPriority="48"/>
-    <w:lsdException w:name="List Table 4 Accent 2" w:uiPriority="49"/>
-    <w:lsdException w:name="List Table 5 Dark Accent 2" w:uiPriority="50"/>
-    <w:lsdException w:name="List Table 6 Colorful Accent 2" w:uiPriority="51"/>
-    <w:lsdException w:name="List Table 7 Colorful Accent 2" w:uiPriority="52"/>
-    <w:lsdException w:name="List Table 1 Light Accent 3" w:uiPriority="46"/>
-    <w:lsdException w:name="List Table 2 Accent 3" w:uiPriority="47"/>
-    <w:lsdException w:name="List Table 3 Accent 3" w:uiPriority="48"/>
-    <w:lsdException w:name="List Table 4 Accent 3" w:uiPriority="49"/>
-    <w:lsdException w:name="List Table 5 Dark Accent 3" w:uiPriority="50"/>
-    <w:lsdException w:name="List Table 6 Colorful Accent 3" w:uiPriority="51"/>
-    <w:lsdException w:name="List Table 7 Colorful Accent 3" w:uiPriority="52"/>
-    <w:lsdException w:name="List Table 1 Light Accent 4" w:uiPriority="46"/>
-    <w:lsdException w:name="List Table 2 Accent 4" w:uiPriority="47"/>
-    <w:lsdException w:name="List Table 3 Accent 4" w:uiPriority="48"/>
-    <w:lsdException w:name="List Table 4 Accent 4" w:uiPriority="49"/>
-    <w:lsdException w:name="List Table 5 Dark Accent 4" w:uiPriority="50"/>
-    <w:lsdException w:name="List Table 6 Colorful Accent 4" w:uiPriority="51"/>
-    <w:lsdException w:name="List Table 7 Colorful Accent 4" w:uiPriority="52"/>
-    <w:lsdException w:name="List Table 1 Light Accent 5" w:uiPriority="46"/>
-    <w:lsdException w:name="List Table 2 Accent 5" w:uiPriority="47"/>
-    <w:lsdException w:name="List Table 3 Accent 5" w:uiPriority="48"/>
-    <w:lsdException w:name="List Table 4 Accent 5" w:uiPriority="49"/>
-    <w:lsdException w:name="List Table 5 Dark Accent 5" w:uiPriority="50"/>
-    <w:lsdException w:name="List Table 6 Colorful Accent 5" w:uiPriority="51"/>
-    <w:lsdException w:name="List Table 7 Colorful Accent 5" w:uiPriority="52"/>
-    <w:lsdException w:name="List Table 1 Light Accent 6" w:uiPriority="46"/>
-    <w:lsdException w:name="List Table 2 Accent 6" w:uiPriority="47"/>
-    <w:lsdException w:name="List Table 3 Accent 6" w:uiPriority="48"/>
-    <w:lsdException w:name="List Table 4 Accent 6" w:uiPriority="49"/>
-    <w:lsdException w:name="List Table 5 Dark Accent 6" w:uiPriority="50"/>
-    <w:lsdException w:name="List Table 6 Colorful Accent 6" w:uiPriority="51"/>
-    <w:lsdException w:name="List Table 7 Colorful Accent 6" w:uiPriority="52"/>
-    <w:lsdException w:name="Mention" w:semiHidden="1" w:unhideWhenUsed="1"/>
-    <w:lsdException w:name="Smart Hyperlink" w:semiHidden="1" w:unhideWhenUsed="1"/>
-    <w:lsdException w:name="Hashtag" w:semiHidden="1" w:unhideWhenUsed="1"/>
-    <w:lsdException w:name="Unresolved Mention" w:semiHidden="1" w:unhideWhenUsed="1"/>
-    <w:lsdException w:name="Smart Link" w:semiHidden="1" w:unhideWhenUsed="1"/>
+  <w:latentStyles w:defLockedState="0" w:defUIPriority="99" w:defSemiHidden="1" w:defUnhideWhenUsed="1" w:defQFormat="0" w:count="267">
+    <w:lsdException w:name="Normal" w:semiHidden="0" w:uiPriority="0" w:unhideWhenUsed="0" w:qFormat="1"/>
+    <w:lsdException w:name="heading 1" w:semiHidden="0" w:uiPriority="9" w:unhideWhenUsed="0" w:qFormat="1"/>
+    <w:lsdException w:name="heading 2" w:uiPriority="9" w:qFormat="1"/>
+    <w:lsdException w:name="heading 3" w:uiPriority="9" w:qFormat="1"/>
+    <w:lsdException w:name="heading 4" w:uiPriority="9" w:qFormat="1"/>
+    <w:lsdException w:name="heading 5" w:uiPriority="9" w:qFormat="1"/>
+    <w:lsdException w:name="heading 6" w:uiPriority="9" w:qFormat="1"/>
+    <w:lsdException w:name="heading 7" w:uiPriority="9" w:qFormat="1"/>
+    <w:lsdException w:name="heading 8" w:uiPriority="9" w:qFormat="1"/>
+    <w:lsdException w:name="heading 9" w:uiPriority="9" w:qFormat="1"/>
+    <w:lsdException w:name="toc 1" w:uiPriority="39"/>
+    <w:lsdException w:name="toc 2" w:uiPriority="39"/>
+    <w:lsdException w:name="toc 3" w:uiPriority="39"/>
+    <w:lsdException w:name="toc 4" w:uiPriority="39"/>
+    <w:lsdException w:name="toc 5" w:uiPriority="39"/>
+    <w:lsdException w:name="toc 6" w:uiPriority="39"/>
+    <w:lsdException w:name="toc 7" w:uiPriority="39"/>
+    <w:lsdException w:name="toc 8" w:uiPriority="39"/>
+    <w:lsdException w:name="toc 9" w:uiPriority="39"/>
+    <w:lsdException w:name="caption" w:uiPriority="35" w:qFormat="1"/>
+    <w:lsdException w:name="Title" w:semiHidden="0" w:uiPriority="10" w:unhideWhenUsed="0" w:qFormat="1"/>
+    <w:lsdException w:name="Default Paragraph Font" w:uiPriority="1"/>
+    <w:lsdException w:name="Subtitle" w:semiHidden="0" w:uiPriority="11" w:unhideWhenUsed="0" w:qFormat="1"/>
+    <w:lsdException w:name="Strong" w:semiHidden="0" w:uiPriority="22" w:unhideWhenUsed="0" w:qFormat="1"/>
+    <w:lsdException w:name="Emphasis" w:semiHidden="0" w:uiPriority="20" w:unhideWhenUsed="0" w:qFormat="1"/>
+    <w:lsdException w:name="Table Grid" w:semiHidden="0" w:uiPriority="39" w:unhideWhenUsed="0"/>
+    <w:lsdException w:name="Placeholder Text" w:unhideWhenUsed="0"/>
+    <w:lsdException w:name="No Spacing" w:semiHidden="0" w:uiPriority="1" w:unhideWhenUsed="0" w:qFormat="1"/>
+    <w:lsdException w:name="Light Shading" w:semiHidden="0" w:uiPriority="60" w:unhideWhenUsed="0"/>
+    <w:lsdException w:name="Light List" w:semiHidden="0" w:uiPriority="61" w:unhideWhenUsed="0"/>
+    <w:lsdException w:name="Light Grid" w:semiHidden="0" w:uiPriority="62" w:unhideWhenUsed="0"/>
+    <w:lsdException w:name="Medium Shading 1" w:semiHidden="0" w:uiPriority="63" w:unhideWhenUsed="0"/>
+    <w:lsdException w:name="Medium Shading 2" w:semiHidden="0" w:uiPriority="64" w:unhideWhenUsed="0"/>
+    <w:lsdException w:name="Medium List 1" w:semiHidden="0" w:uiPriority="65" w:unhideWhenUsed="0"/>
+    <w:lsdException w:name="Medium List 2" w:semiHidden="0" w:uiPriority="66" w:unhideWhenUsed="0"/>
+    <w:lsdException w:name="Medium Grid 1" w:semiHidden="0" w:uiPriority="67" w:unhideWhenUsed="0"/>
+    <w:lsdException w:name="Medium Grid 2" w:semiHidden="0" w:uiPriority="68" w:unhideWhenUsed="0"/>
+    <w:lsdException w:name="Medium Grid 3" w:semiHidden="0" w:uiPriority="69" w:unhideWhenUsed="0"/>
+    <w:lsdException w:name="Dark List" w:semiHidden="0" w:uiPriority="70" w:unhideWhenUsed="0"/>
+    <w:lsdException w:name="Colorful Shading" w:semiHidden="0" w:uiPriority="71" w:unhideWhenUsed="0"/>
+    <w:lsdException w:name="Colorful List" w:semiHidden="0" w:uiPriority="72" w:unhideWhenUsed="0"/>
+    <w:lsdException w:name="Colorful Grid" w:semiHidden="0" w:uiPriority="73" w:unhideWhenUsed="0"/>
+    <w:lsdException w:name="Light Shading Accent 1" w:semiHidden="0" w:uiPriority="60" w:unhideWhenUsed="0"/>
+    <w:lsdException w:name="Light List Accent 1" w:semiHidden="0" w:uiPriority="61" w:unhideWhenUsed="0"/>
+    <w:lsdException w:name="Light Grid Accent 1" w:semiHidden="0" w:uiPriority="62" w:unhideWhenUsed="0"/>
+    <w:lsdException w:name="Medium Shading 1 Accent 1" w:semiHidden="0" w:uiPriority="63" w:unhideWhenUsed="0"/>
+    <w:lsdException w:name="Medium Shading 2 Accent 1" w:semiHidden="0" w:uiPriority="64" w:unhideWhenUsed="0"/>
+    <w:lsdException w:name="Medium List 1 Accent 1" w:semiHidden="0" w:uiPriority="65" w:unhideWhenUsed="0"/>
+    <w:lsdException w:name="Revision" w:unhideWhenUsed="0"/>
+    <w:lsdException w:name="List Paragraph" w:semiHidden="0" w:uiPriority="34" w:unhideWhenUsed="0" w:qFormat="1"/>
+    <w:lsdException w:name="Quote" w:semiHidden="0" w:uiPriority="29" w:unhideWhenUsed="0" w:qFormat="1"/>
+    <w:lsdException w:name="Intense Quote" w:semiHidden="0" w:uiPriority="30" w:unhideWhenUsed="0" w:qFormat="1"/>
+    <w:lsdException w:name="Medium List 2 Accent 1" w:semiHidden="0" w:uiPriority="66" w:unhideWhenUsed="0"/>
+    <w:lsdException w:name="Medium Grid 1 Accent 1" w:semiHidden="0" w:uiPriority="67" w:unhideWhenUsed="0"/>
+    <w:lsdException w:name="Medium Grid 2 Accent 1" w:semiHidden="0" w:uiPriority="68" w:unhideWhenUsed="0"/>
+    <w:lsdException w:name="Medium Grid 3 Accent 1" w:semiHidden="0" w:uiPriority="69" w:unhideWhenUsed="0"/>
+    <w:lsdException w:name="Dark List Accent 1" w:semiHidden="0" w:uiPriority="70" w:unhideWhenUsed="0"/>
+    <w:lsdException w:name="Colorful Shading Accent 1" w:semiHidden="0" w:uiPriority="71" w:unhideWhenUsed="0"/>
+    <w:lsdException w:name="Colorful List Accent 1" w:semiHidden="0" w:uiPriority="72" w:unhideWhenUsed="0"/>
+    <w:lsdException w:name="Colorful Grid Accent 1" w:semiHidden="0" w:uiPriority="73" w:unhideWhenUsed="0"/>
+    <w:lsdException w:name="Light Shading Accent 2" w:semiHidden="0" w:uiPriority="60" w:unhideWhenUsed="0"/>
+    <w:lsdException w:name="Light List Accent 2" w:semiHidden="0" w:uiPriority="61" w:unhideWhenUsed="0"/>
+    <w:lsdException w:name="Light Grid Accent 2" w:semiHidden="0" w:uiPriority="62" w:unhideWhenUsed="0"/>
+    <w:lsdException w:name="Medium Shading 1 Accent 2" w:semiHidden="0" w:uiPriority="63" w:unhideWhenUsed="0"/>
+    <w:lsdException w:name="Medium Shading 2 Accent 2" w:semiHidden="0" w:uiPriority="64" w:unhideWhenUsed="0"/>
+    <w:lsdException w:name="Medium List 1 Accent 2" w:semiHidden="0" w:uiPriority="65" w:unhideWhenUsed="0"/>
+    <w:lsdException w:name="Medium List 2 Accent 2" w:semiHidden="0" w:uiPriority="66" w:unhideWhenUsed="0"/>
+    <w:lsdException w:name="Medium Grid 1 Accent 2" w:semiHidden="0" w:uiPriority="67" w:unhideWhenUsed="0"/>
+    <w:lsdException w:name="Medium Grid 2 Accent 2" w:semiHidden="0" w:uiPriority="68" w:unhideWhenUsed="0"/>
+    <w:lsdException w:name="Medium Grid 3 Accent 2" w:semiHidden="0" w:uiPriority="69" w:unhideWhenUsed="0"/>
+    <w:lsdException w:name="Dark List Accent 2" w:semiHidden="0" w:uiPriority="70" w:unhideWhenUsed="0"/>
+    <w:lsdException w:name="Colorful Shading Accent 2" w:semiHidden="0" w:uiPriority="71" w:unhideWhenUsed="0"/>
+    <w:lsdException w:name="Colorful List Accent 2" w:semiHidden="0" w:uiPriority="72" w:unhideWhenUsed="0"/>
+    <w:lsdException w:name="Colorful Grid Accent 2" w:semiHidden="0" w:uiPriority="73" w:unhideWhenUsed="0"/>
+    <w:lsdException w:name="Light Shading Accent 3" w:semiHidden="0" w:uiPriority="60" w:unhideWhenUsed="0"/>
+    <w:lsdException w:name="Light List Accent 3" w:semiHidden="0" w:uiPriority="61" w:unhideWhenUsed="0"/>
+    <w:lsdException w:name="Light Grid Accent 3" w:semiHidden="0" w:uiPriority="62" w:unhideWhenUsed="0"/>
+    <w:lsdException w:name="Medium Shading 1 Accent 3" w:semiHidden="0" w:uiPriority="63" w:unhideWhenUsed="0"/>
+    <w:lsdException w:name="Medium Shading 2 Accent 3" w:semiHidden="0" w:uiPriority="64" w:unhideWhenUsed="0"/>
+    <w:lsdException w:name="Medium List 1 Accent 3" w:semiHidden="0" w:uiPriority="65" w:unhideWhenUsed="0"/>
+    <w:lsdException w:name="Medium List 2 Accent 3" w:semiHidden="0" w:uiPriority="66" w:unhideWhenUsed="0"/>
+    <w:lsdException w:name="Medium Grid 1 Accent 3" w:semiHidden="0" w:uiPriority="67" w:unhideWhenUsed="0"/>
+    <w:lsdException w:name="Medium Grid 2 Accent 3" w:semiHidden="0" w:uiPriority="68" w:unhideWhenUsed="0"/>
+    <w:lsdException w:name="Medium Grid 3 Accent 3" w:semiHidden="0" w:uiPriority="69" w:unhideWhenUsed="0"/>
+    <w:lsdException w:name="Dark List Accent 3" w:semiHidden="0" w:uiPriority="70" w:unhideWhenUsed="0"/>
+    <w:lsdException w:name="Colorful Shading Accent 3" w:semiHidden="0" w:uiPriority="71" w:unhideWhenUsed="0"/>
+    <w:lsdException w:name="Colorful List Accent 3" w:semiHidden="0" w:uiPriority="72" w:unhideWhenUsed="0"/>
+    <w:lsdException w:name="Colorful Grid Accent 3" w:semiHidden="0" w:uiPriority="73" w:unhideWhenUsed="0"/>
+    <w:lsdException w:name="Light Shading Accent 4" w:semiHidden="0" w:uiPriority="60" w:unhideWhenUsed="0"/>
+    <w:lsdException w:name="Light List Accent 4" w:semiHidden="0" w:uiPriority="61" w:unhideWhenUsed="0"/>
+    <w:lsdException w:name="Light Grid Accent 4" w:semiHidden="0" w:uiPriority="62" w:unhideWhenUsed="0"/>
+    <w:lsdException w:name="Medium Shading 1 Accent 4" w:semiHidden="0" w:uiPriority="63" w:unhideWhenUsed="0"/>
+    <w:lsdException w:name="Medium Shading 2 Accent 4" w:semiHidden="0" w:uiPriority="64" w:unhideWhenUsed="0"/>
+    <w:lsdException w:name="Medium List 1 Accent 4" w:semiHidden="0" w:uiPriority="65" w:unhideWhenUsed="0"/>
+    <w:lsdException w:name="Medium List 2 Accent 4" w:semiHidden="0" w:uiPriority="66" w:unhideWhenUsed="0"/>
+    <w:lsdException w:name="Medium Grid 1 Accent 4" w:semiHidden="0" w:uiPriority="67" w:unhideWhenUsed="0"/>
+    <w:lsdException w:name="Medium Grid 2 Accent 4" w:semiHidden="0" w:uiPriority="68" w:unhideWhenUsed="0"/>
+    <w:lsdException w:name="Medium Grid 3 Accent 4" w:semiHidden="0" w:uiPriority="69" w:unhideWhenUsed="0"/>
+    <w:lsdException w:name="Dark List Accent 4" w:semiHidden="0" w:uiPriority="70" w:unhideWhenUsed="0"/>
+    <w:lsdException w:name="Colorful Shading Accent 4" w:semiHidden="0" w:uiPriority="71" w:unhideWhenUsed="0"/>
+    <w:lsdException w:name="Colorful List Accent 4" w:semiHidden="0" w:uiPriority="72" w:unhideWhenUsed="0"/>
+    <w:lsdException w:name="Colorful Grid Accent 4" w:semiHidden="0" w:uiPriority="73" w:unhideWhenUsed="0"/>
+    <w:lsdException w:name="Light Shading Accent 5" w:semiHidden="0" w:uiPriority="60" w:unhideWhenUsed="0"/>
+    <w:lsdException w:name="Light List Accent 5" w:semiHidden="0" w:uiPriority="61" w:unhideWhenUsed="0"/>
+    <w:lsdException w:name="Light Grid Accent 5" w:semiHidden="0" w:uiPriority="62" w:unhideWhenUsed="0"/>
+    <w:lsdException w:name="Medium Shading 1 Accent 5" w:semiHidden="0" w:uiPriority="63" w:unhideWhenUsed="0"/>
+    <w:lsdException w:name="Medium Shading 2 Accent 5" w:semiHidden="0" w:uiPriority="64" w:unhideWhenUsed="0"/>
+    <w:lsdException w:name="Medium List 1 Accent 5" w:semiHidden="0" w:uiPriority="65" w:unhideWhenUsed="0"/>
+    <w:lsdException w:name="Medium List 2 Accent 5" w:semiHidden="0" w:uiPriority="66" w:unhideWhenUsed="0"/>
+    <w:lsdException w:name="Medium Grid 1 Accent 5" w:semiHidden="0" w:uiPriority="67" w:unhideWhenUsed="0"/>
+    <w:lsdException w:name="Medium Grid 2 Accent 5" w:semiHidden="0" w:uiPriority="68" w:unhideWhenUsed="0"/>
+    <w:lsdException w:name="Medium Grid 3 Accent 5" w:semiHidden="0" w:uiPriority="69" w:unhideWhenUsed="0"/>
+    <w:lsdException w:name="Dark List Accent 5" w:semiHidden="0" w:uiPriority="70" w:unhideWhenUsed="0"/>
+    <w:lsdException w:name="Colorful Shading Accent 5" w:semiHidden="0" w:uiPriority="71" w:unhideWhenUsed="0"/>
+    <w:lsdException w:name="Colorful List Accent 5" w:semiHidden="0" w:uiPriority="72" w:unhideWhenUsed="0"/>
+    <w:lsdException w:name="Colorful Grid Accent 5" w:semiHidden="0" w:uiPriority="73" w:unhideWhenUsed="0"/>
+    <w:lsdException w:name="Light Shading Accent 6" w:semiHidden="0" w:uiPriority="60" w:unhideWhenUsed="0"/>
+    <w:lsdException w:name="Light List Accent 6" w:semiHidden="0" w:uiPriority="61" w:unhideWhenUsed="0"/>
+    <w:lsdException w:name="Light Grid Accent 6" w:semiHidden="0" w:uiPriority="62" w:unhideWhenUsed="0"/>
+    <w:lsdException w:name="Medium Shading 1 Accent 6" w:semiHidden="0" w:uiPriority="63" w:unhideWhenUsed="0"/>
+    <w:lsdException w:name="Medium Shading 2 Accent 6" w:semiHidden="0" w:uiPriority="64" w:unhideWhenUsed="0"/>
+    <w:lsdException w:name="Medium List 1 Accent 6" w:semiHidden="0" w:uiPriority="65" w:unhideWhenUsed="0"/>
+    <w:lsdException w:name="Medium List 2 Accent 6" w:semiHidden="0" w:uiPriority="66" w:unhideWhenUsed="0"/>
+    <w:lsdException w:name="Medium Grid 1 Accent 6" w:semiHidden="0" w:uiPriority="67" w:unhideWhenUsed="0"/>
+    <w:lsdException w:name="Medium Grid 2 Accent 6" w:semiHidden="0" w:uiPriority="68" w:unhideWhenUsed="0"/>
+    <w:lsdException w:name="Medium Grid 3 Accent 6" w:semiHidden="0" w:uiPriority="69" w:unhideWhenUsed="0"/>
+    <w:lsdException w:name="Dark List Accent 6" w:semiHidden="0" w:uiPriority="70" w:unhideWhenUsed="0"/>
+    <w:lsdException w:name="Colorful Shading Accent 6" w:semiHidden="0" w:uiPriority="71" w:unhideWhenUsed="0"/>
+    <w:lsdException w:name="Colorful List Accent 6" w:semiHidden="0" w:uiPriority="72" w:unhideWhenUsed="0"/>
+    <w:lsdException w:name="Colorful Grid Accent 6" w:semiHidden="0" w:uiPriority="73" w:unhideWhenUsed="0"/>
+    <w:lsdException w:name="Subtle Emphasis" w:semiHidden="0" w:uiPriority="19" w:unhideWhenUsed="0" w:qFormat="1"/>
+    <w:lsdException w:name="Intense Emphasis" w:semiHidden="0" w:uiPriority="21" w:unhideWhenUsed="0" w:qFormat="1"/>
+    <w:lsdException w:name="Subtle Reference" w:semiHidden="0" w:uiPriority="31" w:unhideWhenUsed="0" w:qFormat="1"/>
+    <w:lsdException w:name="Intense Reference" w:semiHidden="0" w:uiPriority="32" w:unhideWhenUsed="0" w:qFormat="1"/>
+    <w:lsdException w:name="Book Title" w:semiHidden="0" w:uiPriority="33" w:unhideWhenUsed="0" w:qFormat="1"/>
+    <w:lsdException w:name="Bibliography" w:uiPriority="37"/>
+    <w:lsdException w:name="TOC Heading" w:uiPriority="39" w:qFormat="1"/>
   </w:latentStyles>
   <w:style w:type="paragraph" w:default="1" w:styleId="Normal">
     <w:name w:val="Normal"/>
     <w:qFormat/>
+    <w:rsid w:val="00CE0873"/>
   </w:style>
   <w:style w:type="paragraph" w:styleId="Heading2">
     <w:name w:val="heading 2"/>
@@ -1441,6 +1084,7 @@
     <w:uiPriority w:val="99"/>
     <w:semiHidden/>
     <w:unhideWhenUsed/>
+    <w:qFormat/>
     <w:tblPr>
       <w:tblInd w:w="0" w:type="dxa"/>
       <w:tblCellMar>
@@ -1468,7 +1112,7 @@
       <w:u w:val="single"/>
     </w:rPr>
   </w:style>
-  <w:style w:type="character" w:styleId="UnresolvedMention">
+  <w:style w:type="character" w:customStyle="1" w:styleId="UnresolvedMention">
     <w:name w:val="Unresolved Mention"/>
     <w:basedOn w:val="DefaultParagraphFont"/>
     <w:uiPriority w:val="99"/>
@@ -1583,6 +1227,36 @@
     <w:uiPriority w:val="99"/>
     <w:rsid w:val="00214EBB"/>
   </w:style>
+  <w:style w:type="paragraph" w:styleId="BalloonText">
+    <w:name w:val="Balloon Text"/>
+    <w:basedOn w:val="Normal"/>
+    <w:link w:val="BalloonTextChar"/>
+    <w:uiPriority w:val="99"/>
+    <w:semiHidden/>
+    <w:unhideWhenUsed/>
+    <w:rsid w:val="00A20217"/>
+    <w:pPr>
+      <w:spacing w:after="0" w:line="240" w:lineRule="auto"/>
+    </w:pPr>
+    <w:rPr>
+      <w:rFonts w:ascii="Tahoma" w:hAnsi="Tahoma" w:cs="Tahoma"/>
+      <w:sz w:val="16"/>
+      <w:szCs w:val="16"/>
+    </w:rPr>
+  </w:style>
+  <w:style w:type="character" w:customStyle="1" w:styleId="BalloonTextChar">
+    <w:name w:val="Balloon Text Char"/>
+    <w:basedOn w:val="DefaultParagraphFont"/>
+    <w:link w:val="BalloonText"/>
+    <w:uiPriority w:val="99"/>
+    <w:semiHidden/>
+    <w:rsid w:val="00A20217"/>
+    <w:rPr>
+      <w:rFonts w:ascii="Tahoma" w:hAnsi="Tahoma" w:cs="Tahoma"/>
+      <w:sz w:val="16"/>
+      <w:szCs w:val="16"/>
+    </w:rPr>
+  </w:style>
 </w:styles>
 </file>
 
@@ -1629,7 +1303,7 @@
     </a:clrScheme>
     <a:fontScheme name="Office">
       <a:majorFont>
-        <a:latin typeface="Calibri Light" panose="020F0302020204030204"/>
+        <a:latin typeface="Calibri Light"/>
         <a:ea typeface=""/>
         <a:cs typeface=""/>
         <a:font script="Jpan" typeface="游ゴシック Light"/>
@@ -1681,7 +1355,7 @@
         <a:font script="Tfng" typeface="Ebrima"/>
       </a:majorFont>
       <a:minorFont>
-        <a:latin typeface="Calibri" panose="020F0502020204030204"/>
+        <a:latin typeface="Calibri"/>
         <a:ea typeface=""/>
         <a:cs typeface=""/>
         <a:font script="Jpan" typeface="游明朝"/>
@@ -1875,30 +1549,13 @@
   <a:extraClrSchemeLst/>
   <a:extLst>
     <a:ext uri="{05A4C25C-085E-4340-85A3-A5531E510DB2}">
-      <thm15:themeFamily xmlns:thm15="http://schemas.microsoft.com/office/thememl/2012/main" name="Office Theme" id="{62F939B6-93AF-4DB8-9C6B-D6C7DFDC589F}" vid="{4A3C46E8-61CC-4603-A589-7422A47A8E4A}"/>
+      <thm15:themeFamily xmlns:thm15="http://schemas.microsoft.com/office/thememl/2012/main" xmlns="" name="Office Theme" id="{62F939B6-93AF-4DB8-9C6B-D6C7DFDC589F}" vid="{4A3C46E8-61CC-4603-A589-7422A47A8E4A}"/>
     </a:ext>
   </a:extLst>
 </a:theme>
 </file>
 
 <file path=customXml/item1.xml><?xml version="1.0" encoding="utf-8"?>
-<p:properties xmlns:p="http://schemas.microsoft.com/office/2006/metadata/properties" xmlns:xsi="http://www.w3.org/2001/XMLSchema-instance" xmlns:pc="http://schemas.microsoft.com/office/infopath/2007/PartnerControls">
-  <documentManagement>
-    <ReferenceId xmlns="5df206a3-9692-43f0-b7c8-b49da45f8222" xsi:nil="true"/>
-  </documentManagement>
-</p:properties>
-</file>
-
-<file path=customXml/item2.xml><?xml version="1.0" encoding="utf-8"?>
-<?mso-contentType ?>
-<FormTemplates xmlns="http://schemas.microsoft.com/sharepoint/v3/contenttype/forms">
-  <Display>DocumentLibraryForm</Display>
-  <Edit>DocumentLibraryForm</Edit>
-  <New>DocumentLibraryForm</New>
-</FormTemplates>
-</file>
-
-<file path=customXml/item3.xml><?xml version="1.0" encoding="utf-8"?>
 <ct:contentTypeSchema xmlns:ct="http://schemas.microsoft.com/office/2006/metadata/contentType" xmlns:ma="http://schemas.microsoft.com/office/2006/metadata/properties/metaAttributes" ct:_="" ma:_="" ma:contentTypeName="Document" ma:contentTypeID="0x010100E5C6FB5F991A294F9BB4A65683D6696A" ma:contentTypeVersion="5" ma:contentTypeDescription="Create a new document." ma:contentTypeScope="" ma:versionID="11bc6ee975e7934ee2aaea0e2aa51649">
   <xsd:schema xmlns:xsd="http://www.w3.org/2001/XMLSchema" xmlns:xs="http://www.w3.org/2001/XMLSchema" xmlns:p="http://schemas.microsoft.com/office/2006/metadata/properties" xmlns:ns2="5df206a3-9692-43f0-b7c8-b49da45f8222" targetNamespace="http://schemas.microsoft.com/office/2006/metadata/properties" ma:root="true" ma:fieldsID="454f9f5177f5d801aa16aa96fbf1d5c2" ns2:_="">
     <xsd:import namespace="5df206a3-9692-43f0-b7c8-b49da45f8222"/>
@@ -2048,25 +1705,24 @@
 </ct:contentTypeSchema>
 </file>
 
-<file path=customXml/itemProps1.xml><?xml version="1.0" encoding="utf-8"?>
-<ds:datastoreItem xmlns:ds="http://schemas.openxmlformats.org/officeDocument/2006/customXml" ds:itemID="{1EDCE10D-AC0E-488A-89B2-F70C0A8A7CB3}">
-  <ds:schemaRefs>
-    <ds:schemaRef ds:uri="http://schemas.microsoft.com/office/2006/metadata/properties"/>
-    <ds:schemaRef ds:uri="http://schemas.microsoft.com/office/infopath/2007/PartnerControls"/>
-    <ds:schemaRef ds:uri="5df206a3-9692-43f0-b7c8-b49da45f8222"/>
-  </ds:schemaRefs>
-</ds:datastoreItem>
+<file path=customXml/item2.xml><?xml version="1.0" encoding="utf-8"?>
+<?mso-contentType ?>
+<FormTemplates xmlns="http://schemas.microsoft.com/sharepoint/v3/contenttype/forms">
+  <Display>DocumentLibraryForm</Display>
+  <Edit>DocumentLibraryForm</Edit>
+  <New>DocumentLibraryForm</New>
+</FormTemplates>
 </file>
 
-<file path=customXml/itemProps2.xml><?xml version="1.0" encoding="utf-8"?>
-<ds:datastoreItem xmlns:ds="http://schemas.openxmlformats.org/officeDocument/2006/customXml" ds:itemID="{5D0AD06E-B7F3-487B-82C3-8E279DC96B75}">
-  <ds:schemaRefs>
-    <ds:schemaRef ds:uri="http://schemas.microsoft.com/sharepoint/v3/contenttype/forms"/>
-  </ds:schemaRefs>
-</ds:datastoreItem>
+<file path=customXml/item3.xml><?xml version="1.0" encoding="utf-8"?>
+<p:properties xmlns:p="http://schemas.microsoft.com/office/2006/metadata/properties" xmlns:xsi="http://www.w3.org/2001/XMLSchema-instance" xmlns:pc="http://schemas.microsoft.com/office/infopath/2007/PartnerControls">
+  <documentManagement>
+    <ReferenceId xmlns="5df206a3-9692-43f0-b7c8-b49da45f8222" xsi:nil="true"/>
+  </documentManagement>
+</p:properties>
 </file>
 
-<file path=customXml/itemProps3.xml><?xml version="1.0" encoding="utf-8"?>
+<file path=customXml/itemProps1.xml><?xml version="1.0" encoding="utf-8"?>
 <ds:datastoreItem xmlns:ds="http://schemas.openxmlformats.org/officeDocument/2006/customXml" ds:itemID="{6184C837-0B1C-4121-8750-4D4832294D7A}">
   <ds:schemaRefs>
     <ds:schemaRef ds:uri="http://schemas.microsoft.com/office/2006/metadata/contentType"/>
@@ -2082,4 +1738,22 @@
     <ds:schemaRef ds:uri="http://schemas.microsoft.com/internal/obd"/>
   </ds:schemaRefs>
 </ds:datastoreItem>
+</file>
+
+<file path=customXml/itemProps2.xml><?xml version="1.0" encoding="utf-8"?>
+<ds:datastoreItem xmlns:ds="http://schemas.openxmlformats.org/officeDocument/2006/customXml" ds:itemID="{5D0AD06E-B7F3-487B-82C3-8E279DC96B75}">
+  <ds:schemaRefs>
+    <ds:schemaRef ds:uri="http://schemas.microsoft.com/sharepoint/v3/contenttype/forms"/>
+  </ds:schemaRefs>
+</ds:datastoreItem>
+</file>
+
+<file path=customXml/itemProps3.xml><?xml version="1.0" encoding="utf-8"?>
+<ds:datastoreItem xmlns:ds="http://schemas.openxmlformats.org/officeDocument/2006/customXml" ds:itemID="{1EDCE10D-AC0E-488A-89B2-F70C0A8A7CB3}">
+  <ds:schemaRefs>
+    <ds:schemaRef ds:uri="http://schemas.microsoft.com/office/2006/metadata/properties"/>
+    <ds:schemaRef ds:uri="http://schemas.microsoft.com/office/infopath/2007/PartnerControls"/>
+    <ds:schemaRef ds:uri="5df206a3-9692-43f0-b7c8-b49da45f8222"/>
+  </ds:schemaRefs>
+</ds:datastoreItem>
 </file>